--- a/resume_rennekej.docx
+++ b/resume_rennekej.docx
@@ -4,10 +4,10 @@
   <w:body>
     <w:p>
       <w:pPr>
-        <w:spacing w:line="240" w:lineRule="auto"/>
+        <w:spacing w:after="80" w:line="240" w:lineRule="auto"/>
         <w:jc w:val="center"/>
         <w:rPr>
-          <w:rFonts w:ascii="Times New Roman" w:hAnsi="Times New Roman" w:cs="Times New Roman"/>
+          <w:rFonts w:cstheme="minorHAnsi"/>
           <w:b/>
           <w:sz w:val="40"/>
           <w:szCs w:val="40"/>
@@ -15,7 +15,7 @@
       </w:pPr>
       <w:r>
         <w:rPr>
-          <w:rFonts w:ascii="Times New Roman" w:hAnsi="Times New Roman" w:cs="Times New Roman"/>
+          <w:rFonts w:cstheme="minorHAnsi"/>
           <w:b/>
           <w:sz w:val="40"/>
           <w:szCs w:val="40"/>
@@ -25,246 +25,313 @@
     </w:p>
     <w:p>
       <w:pPr>
-        <w:spacing w:line="240" w:lineRule="auto"/>
-        <w:rPr>
-          <w:rFonts w:ascii="Times New Roman" w:hAnsi="Times New Roman" w:cs="Times New Roman"/>
-          <w:sz w:val="24"/>
-        </w:rPr>
-      </w:pPr>
-      <w:r>
-        <w:rPr>
-          <w:rFonts w:ascii="Times New Roman" w:hAnsi="Times New Roman" w:cs="Times New Roman"/>
-          <w:sz w:val="24"/>
+        <w:spacing w:after="80" w:line="240" w:lineRule="auto"/>
+        <w:jc w:val="center"/>
+        <w:rPr>
+          <w:rFonts w:cstheme="minorHAnsi"/>
+          <w:sz w:val="20"/>
+          <w:szCs w:val="20"/>
+        </w:rPr>
+      </w:pPr>
+      <w:r>
+        <w:rPr>
+          <w:rFonts w:cstheme="minorHAnsi"/>
+          <w:sz w:val="20"/>
+          <w:szCs w:val="20"/>
         </w:rPr>
         <w:t>105 East Stewart R</w:t>
       </w:r>
       <w:r>
         <w:rPr>
-          <w:rFonts w:ascii="Times New Roman" w:hAnsi="Times New Roman" w:cs="Times New Roman"/>
-          <w:sz w:val="24"/>
-        </w:rPr>
-        <w:t>oad</w:t>
-      </w:r>
-      <w:r>
-        <w:rPr>
-          <w:rFonts w:ascii="Times New Roman" w:hAnsi="Times New Roman" w:cs="Times New Roman"/>
-          <w:sz w:val="24"/>
+          <w:rFonts w:cstheme="minorHAnsi"/>
+          <w:sz w:val="20"/>
+          <w:szCs w:val="20"/>
+        </w:rPr>
+        <w:t>d</w:t>
+      </w:r>
+      <w:r>
+        <w:rPr>
+          <w:rFonts w:cstheme="minorHAnsi"/>
+          <w:sz w:val="20"/>
+          <w:szCs w:val="20"/>
         </w:rPr>
         <w:t xml:space="preserve"> |</w:t>
       </w:r>
       <w:r>
         <w:rPr>
-          <w:rFonts w:ascii="Times New Roman" w:hAnsi="Times New Roman" w:cs="Times New Roman"/>
-          <w:sz w:val="24"/>
+          <w:rFonts w:cstheme="minorHAnsi"/>
+          <w:sz w:val="20"/>
+          <w:szCs w:val="20"/>
         </w:rPr>
         <w:t xml:space="preserve"> </w:t>
       </w:r>
       <w:r>
         <w:rPr>
-          <w:rFonts w:ascii="Times New Roman" w:hAnsi="Times New Roman" w:cs="Times New Roman"/>
-          <w:sz w:val="24"/>
+          <w:rFonts w:cstheme="minorHAnsi"/>
+          <w:sz w:val="20"/>
+          <w:szCs w:val="20"/>
         </w:rPr>
         <w:t>Ap</w:t>
       </w:r>
       <w:r>
         <w:rPr>
-          <w:rFonts w:ascii="Times New Roman" w:hAnsi="Times New Roman" w:cs="Times New Roman"/>
-          <w:sz w:val="24"/>
-        </w:rPr>
-        <w:t>ar</w:t>
-      </w:r>
-      <w:r>
-        <w:rPr>
-          <w:rFonts w:ascii="Times New Roman" w:hAnsi="Times New Roman" w:cs="Times New Roman"/>
-          <w:sz w:val="24"/>
-        </w:rPr>
-        <w:t>t</w:t>
-      </w:r>
-      <w:r>
-        <w:rPr>
-          <w:rFonts w:ascii="Times New Roman" w:hAnsi="Times New Roman" w:cs="Times New Roman"/>
-          <w:sz w:val="24"/>
-        </w:rPr>
-        <w:t>ment 201 | Columbia, Missouri</w:t>
-      </w:r>
-      <w:r>
-        <w:rPr>
-          <w:rFonts w:ascii="Times New Roman" w:hAnsi="Times New Roman" w:cs="Times New Roman"/>
-          <w:sz w:val="24"/>
+          <w:rFonts w:cstheme="minorHAnsi"/>
+          <w:sz w:val="20"/>
+          <w:szCs w:val="20"/>
+        </w:rPr>
+        <w:t>t 201 | Columbia, Missouri</w:t>
+      </w:r>
+      <w:r>
+        <w:rPr>
+          <w:rFonts w:cstheme="minorHAnsi"/>
+          <w:sz w:val="20"/>
+          <w:szCs w:val="20"/>
         </w:rPr>
         <w:t xml:space="preserve"> 65203</w:t>
       </w:r>
       <w:r>
         <w:rPr>
-          <w:rFonts w:ascii="Times New Roman" w:hAnsi="Times New Roman" w:cs="Times New Roman"/>
-          <w:sz w:val="24"/>
-        </w:rPr>
-        <w:t xml:space="preserve"> | (573)694-8413 | </w:t>
-      </w:r>
-      <w:r>
-        <w:rPr>
-          <w:rFonts w:ascii="Times New Roman" w:hAnsi="Times New Roman" w:cs="Times New Roman"/>
-          <w:sz w:val="24"/>
-        </w:rPr>
-        <w:t>jry83@mail.missouri.edu</w:t>
+          <w:rFonts w:cstheme="minorHAnsi"/>
+          <w:sz w:val="20"/>
+          <w:szCs w:val="20"/>
+        </w:rPr>
+        <w:t xml:space="preserve"> | (573)</w:t>
+      </w:r>
+      <w:r>
+        <w:rPr>
+          <w:rFonts w:cstheme="minorHAnsi"/>
+          <w:sz w:val="20"/>
+          <w:szCs w:val="20"/>
+        </w:rPr>
+        <w:t xml:space="preserve"> </w:t>
+      </w:r>
+      <w:r>
+        <w:rPr>
+          <w:rFonts w:cstheme="minorHAnsi"/>
+          <w:sz w:val="20"/>
+          <w:szCs w:val="20"/>
+        </w:rPr>
+        <w:t xml:space="preserve">694-8413 | </w:t>
+      </w:r>
+      <w:hyperlink r:id="rId6" w:history="1">
+        <w:r>
+          <w:rPr>
+            <w:rStyle w:val="Hyperlink"/>
+            <w:rFonts w:cstheme="minorHAnsi"/>
+            <w:sz w:val="20"/>
+            <w:szCs w:val="20"/>
+          </w:rPr>
+          <w:t>rennekej@gmail.com</w:t>
+        </w:r>
+      </w:hyperlink>
+      <w:r>
+        <w:rPr>
+          <w:rFonts w:cstheme="minorHAnsi"/>
+          <w:sz w:val="20"/>
+          <w:szCs w:val="20"/>
+        </w:rPr>
+        <w:t xml:space="preserve"> | www.justinrenneke.com</w:t>
       </w:r>
     </w:p>
     <w:p>
       <w:pPr>
-        <w:spacing w:line="240" w:lineRule="auto"/>
-        <w:rPr>
-          <w:rFonts w:ascii="Times New Roman" w:hAnsi="Times New Roman" w:cs="Times New Roman"/>
-          <w:sz w:val="24"/>
-        </w:rPr>
-      </w:pPr>
+        <w:spacing w:after="80" w:line="240" w:lineRule="auto"/>
+        <w:rPr>
+          <w:rFonts w:cstheme="minorHAnsi"/>
+          <w:b/>
+          <w:color w:val="0070C0"/>
+          <w:sz w:val="26"/>
+          <w:szCs w:val="26"/>
+        </w:rPr>
+      </w:pPr>
+      <w:r>
+        <w:rPr>
+          <w:rFonts w:cstheme="minorHAnsi"/>
+          <w:b/>
+          <w:color w:val="0070C0"/>
+          <w:sz w:val="26"/>
+          <w:szCs w:val="26"/>
+        </w:rPr>
+        <w:t>E</w:t>
+      </w:r>
+      <w:r>
+        <w:rPr>
+          <w:rFonts w:cstheme="minorHAnsi"/>
+          <w:b/>
+          <w:color w:val="0070C0"/>
+          <w:sz w:val="26"/>
+          <w:szCs w:val="26"/>
+        </w:rPr>
+        <w:t>xperience</w:t>
+      </w:r>
     </w:p>
     <w:p>
       <w:pPr>
-        <w:spacing w:line="240" w:lineRule="auto"/>
-        <w:rPr>
-          <w:rFonts w:ascii="Times New Roman" w:hAnsi="Times New Roman" w:cs="Times New Roman"/>
+        <w:spacing w:after="80" w:line="240" w:lineRule="auto"/>
+        <w:jc w:val="both"/>
+        <w:rPr>
+          <w:rFonts w:cstheme="minorHAnsi"/>
+          <w:sz w:val="24"/>
+        </w:rPr>
+      </w:pPr>
+      <w:proofErr w:type="spellStart"/>
+      <w:r>
+        <w:rPr>
+          <w:rFonts w:cstheme="minorHAnsi"/>
           <w:b/>
-          <w:sz w:val="28"/>
-          <w:u w:val="single"/>
-        </w:rPr>
-      </w:pPr>
-      <w:r>
-        <w:rPr>
-          <w:rFonts w:ascii="Times New Roman" w:hAnsi="Times New Roman" w:cs="Times New Roman"/>
+          <w:sz w:val="24"/>
+        </w:rPr>
+        <w:t>Esri</w:t>
+      </w:r>
+      <w:proofErr w:type="spellEnd"/>
+      <w:r>
+        <w:rPr>
+          <w:rFonts w:cstheme="minorHAnsi"/>
           <w:b/>
-          <w:sz w:val="28"/>
-          <w:u w:val="single"/>
-        </w:rPr>
-        <w:t>Education</w:t>
+          <w:sz w:val="24"/>
+        </w:rPr>
+        <w:t xml:space="preserve">                                                                  </w:t>
+      </w:r>
+      <w:r>
+        <w:rPr>
+          <w:rFonts w:cstheme="minorHAnsi"/>
+          <w:b/>
+          <w:sz w:val="24"/>
+        </w:rPr>
+        <w:t xml:space="preserve"> </w:t>
+      </w:r>
+      <w:r>
+        <w:rPr>
+          <w:rFonts w:cstheme="minorHAnsi"/>
+          <w:b/>
+          <w:sz w:val="24"/>
+        </w:rPr>
+        <w:t xml:space="preserve"> </w:t>
+      </w:r>
+      <w:r>
+        <w:rPr>
+          <w:rFonts w:cstheme="minorHAnsi"/>
+          <w:b/>
+          <w:sz w:val="24"/>
+        </w:rPr>
+        <w:t xml:space="preserve"> </w:t>
+      </w:r>
+      <w:r>
+        <w:rPr>
+          <w:rFonts w:cstheme="minorHAnsi"/>
+          <w:i/>
+          <w:sz w:val="24"/>
+        </w:rPr>
+        <w:t>Software Engineer Intern</w:t>
+      </w:r>
+      <w:r>
+        <w:rPr>
+          <w:rFonts w:cstheme="minorHAnsi"/>
+          <w:i/>
+          <w:sz w:val="24"/>
+        </w:rPr>
+        <w:t xml:space="preserve"> </w:t>
+      </w:r>
+      <w:r>
+        <w:rPr>
+          <w:rFonts w:cstheme="minorHAnsi"/>
+          <w:i/>
+          <w:sz w:val="24"/>
+        </w:rPr>
+        <w:tab/>
+      </w:r>
+      <w:r>
+        <w:rPr>
+          <w:rFonts w:cstheme="minorHAnsi"/>
+          <w:i/>
+          <w:sz w:val="24"/>
+        </w:rPr>
+        <w:tab/>
+      </w:r>
+      <w:r>
+        <w:rPr>
+          <w:rFonts w:cstheme="minorHAnsi"/>
+          <w:i/>
+          <w:sz w:val="24"/>
+        </w:rPr>
+        <w:tab/>
+      </w:r>
+      <w:r>
+        <w:rPr>
+          <w:rFonts w:cstheme="minorHAnsi"/>
+          <w:sz w:val="24"/>
+        </w:rPr>
+        <w:t>May</w:t>
+      </w:r>
+      <w:r>
+        <w:rPr>
+          <w:rFonts w:cstheme="minorHAnsi"/>
+          <w:sz w:val="24"/>
+        </w:rPr>
+        <w:t xml:space="preserve"> - August, 2017</w:t>
       </w:r>
     </w:p>
     <w:p>
       <w:pPr>
-        <w:spacing w:line="240" w:lineRule="auto"/>
-        <w:rPr>
-          <w:rFonts w:ascii="Times New Roman" w:hAnsi="Times New Roman" w:cs="Times New Roman"/>
-          <w:sz w:val="24"/>
-        </w:rPr>
-      </w:pPr>
-      <w:r>
-        <w:rPr>
-          <w:rFonts w:ascii="Times New Roman" w:hAnsi="Times New Roman" w:cs="Times New Roman"/>
-          <w:b/>
-          <w:sz w:val="24"/>
-        </w:rPr>
-        <w:t>University of Missouri</w:t>
-      </w:r>
-      <w:r>
-        <w:rPr>
-          <w:rFonts w:ascii="Times New Roman" w:hAnsi="Times New Roman" w:cs="Times New Roman"/>
-          <w:b/>
-          <w:sz w:val="24"/>
-        </w:rPr>
-        <w:tab/>
-      </w:r>
-      <w:r>
-        <w:rPr>
-          <w:rFonts w:ascii="Times New Roman" w:hAnsi="Times New Roman" w:cs="Times New Roman"/>
-          <w:b/>
-          <w:sz w:val="24"/>
-        </w:rPr>
-        <w:tab/>
-      </w:r>
-      <w:r>
-        <w:rPr>
-          <w:rFonts w:ascii="Times New Roman" w:hAnsi="Times New Roman" w:cs="Times New Roman"/>
-          <w:b/>
-          <w:sz w:val="24"/>
-        </w:rPr>
-        <w:tab/>
-      </w:r>
-      <w:r>
-        <w:rPr>
-          <w:rFonts w:ascii="Times New Roman" w:hAnsi="Times New Roman" w:cs="Times New Roman"/>
-          <w:b/>
-          <w:sz w:val="24"/>
-        </w:rPr>
-        <w:tab/>
-      </w:r>
-      <w:r>
-        <w:rPr>
-          <w:rFonts w:ascii="Times New Roman" w:hAnsi="Times New Roman" w:cs="Times New Roman"/>
-          <w:b/>
-          <w:sz w:val="24"/>
-        </w:rPr>
-        <w:tab/>
-      </w:r>
-      <w:r>
-        <w:rPr>
-          <w:rFonts w:ascii="Times New Roman" w:hAnsi="Times New Roman" w:cs="Times New Roman"/>
-          <w:b/>
-          <w:sz w:val="24"/>
-        </w:rPr>
-        <w:tab/>
-      </w:r>
-      <w:r>
-        <w:rPr>
-          <w:rFonts w:ascii="Times New Roman" w:hAnsi="Times New Roman" w:cs="Times New Roman"/>
-          <w:b/>
-          <w:sz w:val="24"/>
-        </w:rPr>
-        <w:tab/>
-      </w:r>
-      <w:r>
-        <w:rPr>
-          <w:rFonts w:ascii="Times New Roman" w:hAnsi="Times New Roman" w:cs="Times New Roman"/>
-          <w:b/>
-          <w:sz w:val="24"/>
-        </w:rPr>
-        <w:tab/>
-      </w:r>
-      <w:r>
-        <w:rPr>
-          <w:rFonts w:ascii="Times New Roman" w:hAnsi="Times New Roman" w:cs="Times New Roman"/>
-          <w:b/>
-          <w:sz w:val="24"/>
-        </w:rPr>
-        <w:tab/>
-      </w:r>
-      <w:r>
-        <w:rPr>
-          <w:rFonts w:ascii="Times New Roman" w:hAnsi="Times New Roman" w:cs="Times New Roman"/>
-          <w:sz w:val="24"/>
-        </w:rPr>
-        <w:t>Columbia, Missouri</w:t>
-      </w:r>
-    </w:p>
-    <w:p>
-      <w:pPr>
-        <w:spacing w:line="240" w:lineRule="auto"/>
-        <w:rPr>
-          <w:rFonts w:ascii="Times New Roman" w:hAnsi="Times New Roman" w:cs="Times New Roman"/>
-          <w:i/>
-          <w:sz w:val="24"/>
-        </w:rPr>
-      </w:pPr>
-      <w:r>
-        <w:rPr>
-          <w:rFonts w:ascii="Times New Roman" w:hAnsi="Times New Roman" w:cs="Times New Roman"/>
-          <w:sz w:val="24"/>
-        </w:rPr>
-        <w:tab/>
-      </w:r>
-      <w:r>
-        <w:rPr>
-          <w:rFonts w:ascii="Times New Roman" w:hAnsi="Times New Roman" w:cs="Times New Roman"/>
-          <w:i/>
-          <w:sz w:val="24"/>
-        </w:rPr>
-        <w:t>Bachelor</w:t>
-      </w:r>
-      <w:r>
-        <w:rPr>
-          <w:rFonts w:ascii="Times New Roman" w:hAnsi="Times New Roman" w:cs="Times New Roman"/>
-          <w:i/>
-          <w:sz w:val="24"/>
-        </w:rPr>
-        <w:t xml:space="preserve"> of Science in Computer Science</w:t>
+        <w:pStyle w:val="ListParagraph"/>
+        <w:numPr>
+          <w:ilvl w:val="0"/>
+          <w:numId w:val="12"/>
+        </w:numPr>
+        <w:spacing w:after="80" w:line="240" w:lineRule="auto"/>
+        <w:rPr>
+          <w:rFonts w:cstheme="minorHAnsi"/>
+        </w:rPr>
+      </w:pPr>
+      <w:r>
+        <w:rPr>
+          <w:rFonts w:cstheme="minorHAnsi"/>
+        </w:rPr>
+        <w:t xml:space="preserve">Designed and implemented a web app </w:t>
+      </w:r>
+      <w:r>
+        <w:rPr>
+          <w:rFonts w:cstheme="minorHAnsi"/>
+        </w:rPr>
+        <w:t xml:space="preserve">for </w:t>
+      </w:r>
+      <w:proofErr w:type="spellStart"/>
+      <w:r>
+        <w:rPr>
+          <w:rFonts w:cstheme="minorHAnsi"/>
+        </w:rPr>
+        <w:t>Esri</w:t>
+      </w:r>
+      <w:proofErr w:type="spellEnd"/>
+      <w:r>
+        <w:rPr>
+          <w:rFonts w:cstheme="minorHAnsi"/>
+        </w:rPr>
+        <w:t xml:space="preserve"> enterprise-level users to self-publish</w:t>
+      </w:r>
+      <w:r>
+        <w:rPr>
+          <w:rFonts w:cstheme="minorHAnsi"/>
+        </w:rPr>
+        <w:t xml:space="preserve"> </w:t>
+      </w:r>
+      <w:r>
+        <w:rPr>
+          <w:rFonts w:cstheme="minorHAnsi"/>
+        </w:rPr>
+        <w:t>map feature</w:t>
+      </w:r>
+      <w:r>
+        <w:rPr>
+          <w:rFonts w:cstheme="minorHAnsi"/>
+        </w:rPr>
+        <w:t xml:space="preserve"> </w:t>
+      </w:r>
+      <w:r>
+        <w:rPr>
+          <w:rFonts w:cstheme="minorHAnsi"/>
+        </w:rPr>
+        <w:t xml:space="preserve">web services </w:t>
       </w:r>
     </w:p>
     <w:p>
@@ -272,34 +339,18 @@
         <w:pStyle w:val="ListParagraph"/>
         <w:numPr>
           <w:ilvl w:val="1"/>
-          <w:numId w:val="9"/>
+          <w:numId w:val="12"/>
         </w:numPr>
-        <w:spacing w:line="240" w:lineRule="auto"/>
-        <w:rPr>
-          <w:rFonts w:ascii="Times New Roman" w:hAnsi="Times New Roman" w:cs="Times New Roman"/>
-          <w:sz w:val="24"/>
-        </w:rPr>
-      </w:pPr>
-      <w:r>
-        <w:rPr>
-          <w:rFonts w:ascii="Times New Roman" w:hAnsi="Times New Roman" w:cs="Times New Roman"/>
-          <w:sz w:val="24"/>
-        </w:rPr>
-        <w:t>Anticipated Graduation Date: December</w:t>
-      </w:r>
-      <w:r>
-        <w:rPr>
-          <w:rFonts w:ascii="Times New Roman" w:hAnsi="Times New Roman" w:cs="Times New Roman"/>
-          <w:sz w:val="24"/>
-        </w:rPr>
-        <w:t xml:space="preserve"> 201</w:t>
-      </w:r>
-      <w:r>
-        <w:rPr>
-          <w:rFonts w:ascii="Times New Roman" w:hAnsi="Times New Roman" w:cs="Times New Roman"/>
-          <w:sz w:val="24"/>
-        </w:rPr>
-        <w:t>7</w:t>
+        <w:spacing w:after="80" w:line="240" w:lineRule="auto"/>
+        <w:rPr>
+          <w:rFonts w:cstheme="minorHAnsi"/>
+        </w:rPr>
+      </w:pPr>
+      <w:r>
+        <w:rPr>
+          <w:rFonts w:cstheme="minorHAnsi"/>
+        </w:rPr>
+        <w:t xml:space="preserve">Created algorithms to measure load of each server in a deployment cluster and direct user’s publish to server under the least load </w:t>
       </w:r>
     </w:p>
     <w:p>
@@ -307,85 +358,55 @@
         <w:pStyle w:val="ListParagraph"/>
         <w:numPr>
           <w:ilvl w:val="1"/>
-          <w:numId w:val="9"/>
+          <w:numId w:val="12"/>
         </w:numPr>
-        <w:spacing w:line="240" w:lineRule="auto"/>
-        <w:rPr>
-          <w:rFonts w:ascii="Times New Roman" w:hAnsi="Times New Roman" w:cs="Times New Roman"/>
-          <w:sz w:val="24"/>
-        </w:rPr>
-      </w:pPr>
-      <w:r>
-        <w:rPr>
-          <w:rFonts w:ascii="Times New Roman" w:hAnsi="Times New Roman" w:cs="Times New Roman"/>
-          <w:sz w:val="24"/>
-        </w:rPr>
-        <w:t xml:space="preserve">GPA: </w:t>
-      </w:r>
-      <w:r>
-        <w:rPr>
-          <w:rFonts w:ascii="Times New Roman" w:hAnsi="Times New Roman" w:cs="Times New Roman"/>
-          <w:sz w:val="24"/>
-        </w:rPr>
-        <w:t>3.96</w:t>
-      </w:r>
-      <w:r>
-        <w:rPr>
-          <w:rFonts w:ascii="Times New Roman" w:hAnsi="Times New Roman" w:cs="Times New Roman"/>
-          <w:sz w:val="24"/>
-        </w:rPr>
-        <w:t>/4.0</w:t>
-      </w:r>
-      <w:bookmarkStart w:id="0" w:name="_GoBack"/>
-      <w:bookmarkEnd w:id="0"/>
+        <w:spacing w:after="80" w:line="240" w:lineRule="auto"/>
+        <w:rPr>
+          <w:rFonts w:cstheme="minorHAnsi"/>
+        </w:rPr>
+      </w:pPr>
+      <w:r>
+        <w:rPr>
+          <w:rFonts w:cstheme="minorHAnsi"/>
+        </w:rPr>
+        <w:t>Federated u</w:t>
+      </w:r>
+      <w:r>
+        <w:rPr>
+          <w:rFonts w:cstheme="minorHAnsi"/>
+        </w:rPr>
+        <w:t>ser auth</w:t>
+      </w:r>
+      <w:r>
+        <w:rPr>
+          <w:rFonts w:cstheme="minorHAnsi"/>
+        </w:rPr>
+        <w:t xml:space="preserve">entication </w:t>
+      </w:r>
+      <w:r>
+        <w:rPr>
+          <w:rFonts w:cstheme="minorHAnsi"/>
+        </w:rPr>
+        <w:t xml:space="preserve">via OAuth2.0 protocol </w:t>
+      </w:r>
     </w:p>
     <w:p>
       <w:pPr>
         <w:pStyle w:val="ListParagraph"/>
         <w:numPr>
           <w:ilvl w:val="1"/>
-          <w:numId w:val="9"/>
+          <w:numId w:val="12"/>
         </w:numPr>
-        <w:spacing w:line="240" w:lineRule="auto"/>
-        <w:rPr>
-          <w:rFonts w:ascii="Times New Roman" w:hAnsi="Times New Roman" w:cs="Times New Roman"/>
-          <w:sz w:val="24"/>
-        </w:rPr>
-      </w:pPr>
-      <w:r>
-        <w:rPr>
-          <w:rFonts w:ascii="Times New Roman" w:hAnsi="Times New Roman" w:cs="Times New Roman"/>
-          <w:sz w:val="24"/>
-        </w:rPr>
-        <w:t xml:space="preserve">Coursework: Algorithms; Databases; </w:t>
-      </w:r>
-      <w:r>
-        <w:rPr>
-          <w:rFonts w:ascii="Times New Roman" w:hAnsi="Times New Roman" w:cs="Times New Roman"/>
-          <w:sz w:val="24"/>
-        </w:rPr>
-        <w:t xml:space="preserve">Object Oriented Programming; </w:t>
-      </w:r>
-      <w:r>
-        <w:rPr>
-          <w:rFonts w:ascii="Times New Roman" w:hAnsi="Times New Roman" w:cs="Times New Roman"/>
-          <w:sz w:val="24"/>
-        </w:rPr>
-        <w:t xml:space="preserve">Computer Architecture; </w:t>
-      </w:r>
-      <w:r>
-        <w:rPr>
-          <w:rFonts w:ascii="Times New Roman" w:hAnsi="Times New Roman" w:cs="Times New Roman"/>
-          <w:sz w:val="24"/>
-        </w:rPr>
-        <w:t xml:space="preserve">Assembly; </w:t>
-      </w:r>
-      <w:r>
-        <w:rPr>
-          <w:rFonts w:ascii="Times New Roman" w:hAnsi="Times New Roman" w:cs="Times New Roman"/>
-          <w:sz w:val="24"/>
-        </w:rPr>
-        <w:t>Operating Systems; Calculus III; Discrete Math; Circuit Theory</w:t>
+        <w:spacing w:after="80" w:line="240" w:lineRule="auto"/>
+        <w:rPr>
+          <w:rFonts w:cstheme="minorHAnsi"/>
+        </w:rPr>
+      </w:pPr>
+      <w:r>
+        <w:rPr>
+          <w:rFonts w:cstheme="minorHAnsi"/>
+        </w:rPr>
+        <w:t xml:space="preserve">Original files backed up to AWS S3 and all publish events logged to database to allow easy redeployment in case of server failure </w:t>
       </w:r>
     </w:p>
     <w:p>
@@ -393,561 +414,1056 @@
         <w:pStyle w:val="ListParagraph"/>
         <w:numPr>
           <w:ilvl w:val="1"/>
+          <w:numId w:val="12"/>
+        </w:numPr>
+        <w:spacing w:after="80" w:line="240" w:lineRule="auto"/>
+        <w:rPr>
+          <w:rFonts w:cstheme="minorHAnsi"/>
+        </w:rPr>
+      </w:pPr>
+      <w:r>
+        <w:rPr>
+          <w:rFonts w:cstheme="minorHAnsi"/>
+        </w:rPr>
+        <w:t>Deployed to</w:t>
+      </w:r>
+      <w:r>
+        <w:rPr>
+          <w:rFonts w:cstheme="minorHAnsi"/>
+        </w:rPr>
+        <w:t xml:space="preserve"> environment with 65,000</w:t>
+      </w:r>
+      <w:r>
+        <w:rPr>
+          <w:rFonts w:cstheme="minorHAnsi"/>
+        </w:rPr>
+        <w:t>+</w:t>
+      </w:r>
+      <w:r>
+        <w:rPr>
+          <w:rFonts w:cstheme="minorHAnsi"/>
+        </w:rPr>
+        <w:t xml:space="preserve"> users</w:t>
+      </w:r>
+    </w:p>
+    <w:p>
+      <w:pPr>
+        <w:pStyle w:val="ListParagraph"/>
+        <w:numPr>
+          <w:ilvl w:val="0"/>
+          <w:numId w:val="12"/>
+        </w:numPr>
+        <w:spacing w:after="80" w:line="240" w:lineRule="auto"/>
+        <w:rPr>
+          <w:rFonts w:cstheme="minorHAnsi"/>
+        </w:rPr>
+      </w:pPr>
+      <w:r>
+        <w:rPr>
+          <w:rFonts w:cstheme="minorHAnsi"/>
+        </w:rPr>
+        <w:t>P</w:t>
+      </w:r>
+      <w:r>
+        <w:rPr>
+          <w:rFonts w:cstheme="minorHAnsi"/>
+        </w:rPr>
+        <w:t xml:space="preserve">rototyped an application </w:t>
+      </w:r>
+      <w:r>
+        <w:rPr>
+          <w:rFonts w:cstheme="minorHAnsi"/>
+        </w:rPr>
+        <w:t>to extract location names</w:t>
+      </w:r>
+      <w:r>
+        <w:rPr>
+          <w:rFonts w:cstheme="minorHAnsi"/>
+        </w:rPr>
+        <w:t xml:space="preserve"> </w:t>
+      </w:r>
+      <w:r>
+        <w:rPr>
+          <w:rFonts w:cstheme="minorHAnsi"/>
+        </w:rPr>
+        <w:t>and</w:t>
+      </w:r>
+      <w:r>
+        <w:rPr>
+          <w:rFonts w:cstheme="minorHAnsi"/>
+        </w:rPr>
+        <w:t xml:space="preserve"> </w:t>
+      </w:r>
+      <w:proofErr w:type="spellStart"/>
+      <w:r>
+        <w:rPr>
+          <w:rFonts w:cstheme="minorHAnsi"/>
+        </w:rPr>
+        <w:t>geocoordinates</w:t>
+      </w:r>
+      <w:proofErr w:type="spellEnd"/>
+      <w:r>
+        <w:rPr>
+          <w:rFonts w:cstheme="minorHAnsi"/>
+        </w:rPr>
+        <w:t xml:space="preserve"> along</w:t>
+      </w:r>
+      <w:r>
+        <w:rPr>
+          <w:rFonts w:cstheme="minorHAnsi"/>
+        </w:rPr>
+        <w:t xml:space="preserve"> with associated metadata</w:t>
+      </w:r>
+      <w:r>
+        <w:rPr>
+          <w:rFonts w:cstheme="minorHAnsi"/>
+        </w:rPr>
+        <w:t xml:space="preserve"> from unstructured text using natural language processing and regular expressions</w:t>
+      </w:r>
+      <w:r>
+        <w:rPr>
+          <w:rFonts w:cstheme="minorHAnsi"/>
+        </w:rPr>
+        <w:t>, then plot those locations</w:t>
+      </w:r>
+      <w:r>
+        <w:rPr>
+          <w:rFonts w:cstheme="minorHAnsi"/>
+        </w:rPr>
+        <w:t xml:space="preserve"> and their metadata on a map via reverse-geocoding</w:t>
+      </w:r>
+      <w:r>
+        <w:rPr>
+          <w:rFonts w:cstheme="minorHAnsi"/>
+        </w:rPr>
+        <w:t xml:space="preserve"> </w:t>
+      </w:r>
+    </w:p>
+    <w:p>
+      <w:pPr>
+        <w:pStyle w:val="ListParagraph"/>
+        <w:numPr>
+          <w:ilvl w:val="0"/>
+          <w:numId w:val="12"/>
+        </w:numPr>
+        <w:spacing w:after="80" w:line="240" w:lineRule="auto"/>
+        <w:rPr>
+          <w:rFonts w:cstheme="minorHAnsi"/>
+        </w:rPr>
+      </w:pPr>
+      <w:r>
+        <w:rPr>
+          <w:rFonts w:cstheme="minorHAnsi"/>
+        </w:rPr>
+        <w:t xml:space="preserve">Designed a method to provide self-healing capability for </w:t>
+      </w:r>
+      <w:proofErr w:type="spellStart"/>
+      <w:r>
+        <w:rPr>
+          <w:rFonts w:cstheme="minorHAnsi"/>
+        </w:rPr>
+        <w:t>Esri’s</w:t>
+      </w:r>
+      <w:proofErr w:type="spellEnd"/>
+      <w:r>
+        <w:rPr>
+          <w:rFonts w:cstheme="minorHAnsi"/>
+        </w:rPr>
+        <w:t xml:space="preserve"> </w:t>
+      </w:r>
+      <w:r>
+        <w:rPr>
+          <w:rFonts w:cstheme="minorHAnsi"/>
+        </w:rPr>
+        <w:t>enterprise</w:t>
+      </w:r>
+      <w:r>
+        <w:rPr>
+          <w:rFonts w:cstheme="minorHAnsi"/>
+        </w:rPr>
+        <w:t>-level virtual private cloud deployments</w:t>
+      </w:r>
+      <w:r>
+        <w:rPr>
+          <w:rFonts w:cstheme="minorHAnsi"/>
+        </w:rPr>
+        <w:t xml:space="preserve"> within Amazon Web Services</w:t>
+      </w:r>
+      <w:r>
+        <w:rPr>
+          <w:rFonts w:cstheme="minorHAnsi"/>
+        </w:rPr>
+        <w:t xml:space="preserve"> that utilized </w:t>
+      </w:r>
+      <w:proofErr w:type="spellStart"/>
+      <w:r>
+        <w:rPr>
+          <w:rFonts w:cstheme="minorHAnsi"/>
+        </w:rPr>
+        <w:t>serverless</w:t>
+      </w:r>
+      <w:proofErr w:type="spellEnd"/>
+      <w:r>
+        <w:rPr>
+          <w:rFonts w:cstheme="minorHAnsi"/>
+        </w:rPr>
+        <w:t xml:space="preserve"> architecture via AWS Lambda and</w:t>
+      </w:r>
+      <w:r>
+        <w:rPr>
+          <w:rFonts w:cstheme="minorHAnsi"/>
+        </w:rPr>
+        <w:t xml:space="preserve"> AWS</w:t>
+      </w:r>
+      <w:r>
+        <w:rPr>
+          <w:rFonts w:cstheme="minorHAnsi"/>
+        </w:rPr>
+        <w:t xml:space="preserve"> </w:t>
+      </w:r>
+      <w:r>
+        <w:rPr>
+          <w:rFonts w:cstheme="minorHAnsi"/>
+        </w:rPr>
+        <w:t>SNS</w:t>
+      </w:r>
+      <w:r>
+        <w:rPr>
+          <w:rFonts w:cstheme="minorHAnsi"/>
+        </w:rPr>
+        <w:t xml:space="preserve"> message system</w:t>
+      </w:r>
+    </w:p>
+    <w:p>
+      <w:pPr>
+        <w:spacing w:after="80" w:line="240" w:lineRule="auto"/>
+        <w:rPr>
+          <w:rFonts w:cstheme="minorHAnsi"/>
+          <w:b/>
+          <w:color w:val="0070C0"/>
+          <w:sz w:val="26"/>
+          <w:szCs w:val="26"/>
+        </w:rPr>
+      </w:pPr>
+      <w:r>
+        <w:rPr>
+          <w:rFonts w:cstheme="minorHAnsi"/>
+          <w:b/>
+          <w:color w:val="0070C0"/>
+          <w:sz w:val="26"/>
+          <w:szCs w:val="26"/>
+        </w:rPr>
+        <w:t>Education</w:t>
+      </w:r>
+    </w:p>
+    <w:p>
+      <w:pPr>
+        <w:spacing w:after="80" w:line="240" w:lineRule="auto"/>
+        <w:rPr>
+          <w:rFonts w:cstheme="minorHAnsi"/>
+          <w:sz w:val="24"/>
+        </w:rPr>
+      </w:pPr>
+      <w:r>
+        <w:rPr>
+          <w:rFonts w:cstheme="minorHAnsi"/>
+          <w:b/>
+          <w:sz w:val="24"/>
+        </w:rPr>
+        <w:t>Bachelor of Science Computer Science</w:t>
+      </w:r>
+      <w:r>
+        <w:rPr>
+          <w:rFonts w:cstheme="minorHAnsi"/>
+          <w:sz w:val="24"/>
+        </w:rPr>
+        <w:t xml:space="preserve"> </w:t>
+      </w:r>
+      <w:r>
+        <w:rPr>
+          <w:rFonts w:cstheme="minorHAnsi"/>
+          <w:sz w:val="24"/>
+        </w:rPr>
+        <w:t xml:space="preserve">  </w:t>
+      </w:r>
+      <w:r>
+        <w:rPr>
+          <w:rFonts w:cstheme="minorHAnsi"/>
+          <w:sz w:val="24"/>
+        </w:rPr>
+        <w:t xml:space="preserve">     </w:t>
+      </w:r>
+      <w:r>
+        <w:rPr>
+          <w:rFonts w:cstheme="minorHAnsi"/>
+          <w:i/>
+          <w:sz w:val="24"/>
+        </w:rPr>
+        <w:t xml:space="preserve">University of Missouri, </w:t>
+      </w:r>
+      <w:r>
+        <w:rPr>
+          <w:rFonts w:cstheme="minorHAnsi"/>
+          <w:i/>
+          <w:sz w:val="24"/>
+        </w:rPr>
+        <w:t>Columbia</w:t>
+      </w:r>
+      <w:r>
+        <w:rPr>
+          <w:rFonts w:cstheme="minorHAnsi"/>
+          <w:sz w:val="24"/>
+        </w:rPr>
+        <w:t xml:space="preserve"> </w:t>
+      </w:r>
+      <w:r>
+        <w:rPr>
+          <w:rFonts w:cstheme="minorHAnsi"/>
+          <w:sz w:val="24"/>
+        </w:rPr>
+        <w:t xml:space="preserve">   </w:t>
+      </w:r>
+      <w:r>
+        <w:rPr>
+          <w:rFonts w:cstheme="minorHAnsi"/>
+          <w:sz w:val="24"/>
+        </w:rPr>
+        <w:t xml:space="preserve">   </w:t>
+      </w:r>
+      <w:bookmarkStart w:id="0" w:name="_GoBack"/>
+      <w:r>
+        <w:rPr>
+          <w:rFonts w:cstheme="minorHAnsi"/>
+          <w:sz w:val="24"/>
+        </w:rPr>
+        <w:t xml:space="preserve">August </w:t>
+      </w:r>
+      <w:bookmarkEnd w:id="0"/>
+      <w:r>
+        <w:rPr>
+          <w:rFonts w:cstheme="minorHAnsi"/>
+          <w:sz w:val="24"/>
+        </w:rPr>
+        <w:t>2014 - December 2017</w:t>
+      </w:r>
+    </w:p>
+    <w:p>
+      <w:pPr>
+        <w:pStyle w:val="ListParagraph"/>
+        <w:numPr>
+          <w:ilvl w:val="0"/>
           <w:numId w:val="9"/>
         </w:numPr>
-        <w:spacing w:line="240" w:lineRule="auto"/>
-        <w:rPr>
-          <w:rFonts w:ascii="Times New Roman" w:hAnsi="Times New Roman" w:cs="Times New Roman"/>
-          <w:sz w:val="24"/>
-        </w:rPr>
-      </w:pPr>
-      <w:r>
-        <w:rPr>
-          <w:rFonts w:ascii="Times New Roman" w:hAnsi="Times New Roman" w:cs="Times New Roman"/>
-          <w:sz w:val="24"/>
-        </w:rPr>
-        <w:t>Semester Study Abroad in Italy; Roma Tre Engineering</w:t>
+        <w:spacing w:after="80" w:line="240" w:lineRule="auto"/>
+        <w:rPr>
+          <w:rFonts w:cstheme="minorHAnsi"/>
+        </w:rPr>
+      </w:pPr>
+      <w:r>
+        <w:rPr>
+          <w:rFonts w:cstheme="minorHAnsi"/>
+        </w:rPr>
+        <w:t xml:space="preserve">GPA: </w:t>
+      </w:r>
+      <w:r>
+        <w:rPr>
+          <w:rFonts w:cstheme="minorHAnsi"/>
+        </w:rPr>
+        <w:t>3.9</w:t>
+      </w:r>
+      <w:r>
+        <w:rPr>
+          <w:rFonts w:cstheme="minorHAnsi"/>
+        </w:rPr>
+        <w:t>7</w:t>
+      </w:r>
+      <w:r>
+        <w:rPr>
+          <w:rFonts w:cstheme="minorHAnsi"/>
+        </w:rPr>
+        <w:t>/4.0</w:t>
       </w:r>
     </w:p>
     <w:p>
       <w:pPr>
-        <w:spacing w:line="240" w:lineRule="auto"/>
-        <w:rPr>
-          <w:rFonts w:ascii="Times New Roman" w:hAnsi="Times New Roman" w:cs="Times New Roman"/>
-          <w:b/>
-          <w:sz w:val="28"/>
-          <w:u w:val="single"/>
-        </w:rPr>
-      </w:pPr>
-      <w:r>
-        <w:rPr>
-          <w:rFonts w:ascii="Times New Roman" w:hAnsi="Times New Roman" w:cs="Times New Roman"/>
-          <w:b/>
-          <w:sz w:val="28"/>
-          <w:u w:val="single"/>
-        </w:rPr>
-        <w:t>Computer Skills</w:t>
+        <w:pStyle w:val="ListParagraph"/>
+        <w:numPr>
+          <w:ilvl w:val="0"/>
+          <w:numId w:val="9"/>
+        </w:numPr>
+        <w:spacing w:after="80" w:line="240" w:lineRule="auto"/>
+        <w:rPr>
+          <w:rFonts w:cstheme="minorHAnsi"/>
+        </w:rPr>
+      </w:pPr>
+      <w:r>
+        <w:rPr>
+          <w:rFonts w:cstheme="minorHAnsi"/>
+        </w:rPr>
+        <w:t>Study Abroad in Italy: Circuit Theory at</w:t>
+      </w:r>
+      <w:r>
+        <w:rPr>
+          <w:rFonts w:cstheme="minorHAnsi"/>
+        </w:rPr>
+        <w:t xml:space="preserve"> Roma Tre </w:t>
+      </w:r>
+      <w:r>
+        <w:rPr>
+          <w:rFonts w:cstheme="minorHAnsi"/>
+        </w:rPr>
+        <w:t>University</w:t>
+      </w:r>
+      <w:r>
+        <w:rPr>
+          <w:rFonts w:cstheme="minorHAnsi"/>
+        </w:rPr>
+        <w:t xml:space="preserve"> in Summer 2016</w:t>
       </w:r>
     </w:p>
     <w:p>
       <w:pPr>
+        <w:spacing w:after="80" w:line="240" w:lineRule="auto"/>
+        <w:rPr>
+          <w:rFonts w:cstheme="minorHAnsi"/>
+          <w:b/>
+          <w:color w:val="0070C0"/>
+          <w:sz w:val="26"/>
+          <w:szCs w:val="26"/>
+        </w:rPr>
+      </w:pPr>
+      <w:r>
+        <w:rPr>
+          <w:rFonts w:cstheme="minorHAnsi"/>
+          <w:b/>
+          <w:color w:val="0070C0"/>
+          <w:sz w:val="26"/>
+          <w:szCs w:val="26"/>
+        </w:rPr>
+        <w:t>S</w:t>
+      </w:r>
+      <w:r>
+        <w:rPr>
+          <w:rFonts w:cstheme="minorHAnsi"/>
+          <w:b/>
+          <w:color w:val="0070C0"/>
+          <w:sz w:val="26"/>
+          <w:szCs w:val="26"/>
+        </w:rPr>
+        <w:t>kills</w:t>
+      </w:r>
+    </w:p>
+    <w:p>
+      <w:pPr>
         <w:pStyle w:val="ListParagraph"/>
         <w:numPr>
-          <w:ilvl w:val="1"/>
+          <w:ilvl w:val="0"/>
           <w:numId w:val="8"/>
         </w:numPr>
-        <w:spacing w:line="240" w:lineRule="auto"/>
-        <w:rPr>
-          <w:rFonts w:ascii="Times New Roman" w:hAnsi="Times New Roman" w:cs="Times New Roman"/>
-          <w:sz w:val="24"/>
-        </w:rPr>
-      </w:pPr>
-      <w:r>
-        <w:rPr>
-          <w:rFonts w:ascii="Times New Roman" w:hAnsi="Times New Roman" w:cs="Times New Roman"/>
-          <w:sz w:val="24"/>
+        <w:spacing w:after="80" w:line="240" w:lineRule="auto"/>
+        <w:rPr>
+          <w:rFonts w:cstheme="minorHAnsi"/>
+        </w:rPr>
+      </w:pPr>
+      <w:r>
+        <w:rPr>
+          <w:rFonts w:cstheme="minorHAnsi"/>
         </w:rPr>
         <w:t xml:space="preserve">Languages: </w:t>
       </w:r>
       <w:r>
         <w:rPr>
-          <w:rFonts w:ascii="Times New Roman" w:hAnsi="Times New Roman" w:cs="Times New Roman"/>
-          <w:sz w:val="24"/>
-        </w:rPr>
-        <w:t>C, Java, HTML, PHP, CSS, MySQL, Assembly</w:t>
+          <w:rFonts w:cstheme="minorHAnsi"/>
+        </w:rPr>
+        <w:t>Python, C, C#, JavaScript, Java, HTML, PHP, CSS, SQL</w:t>
       </w:r>
     </w:p>
     <w:p>
       <w:pPr>
         <w:pStyle w:val="ListParagraph"/>
         <w:numPr>
-          <w:ilvl w:val="1"/>
+          <w:ilvl w:val="0"/>
           <w:numId w:val="8"/>
         </w:numPr>
-        <w:spacing w:line="240" w:lineRule="auto"/>
-        <w:rPr>
-          <w:rFonts w:ascii="Times New Roman" w:hAnsi="Times New Roman" w:cs="Times New Roman"/>
-          <w:sz w:val="24"/>
-        </w:rPr>
-      </w:pPr>
-      <w:r>
-        <w:rPr>
-          <w:rFonts w:ascii="Times New Roman" w:hAnsi="Times New Roman" w:cs="Times New Roman"/>
-          <w:sz w:val="24"/>
-        </w:rPr>
-        <w:t xml:space="preserve">Version Control: </w:t>
+        <w:spacing w:after="80" w:line="240" w:lineRule="auto"/>
+        <w:rPr>
+          <w:rFonts w:cstheme="minorHAnsi"/>
+        </w:rPr>
+      </w:pPr>
+      <w:r>
+        <w:rPr>
+          <w:rFonts w:cstheme="minorHAnsi"/>
+        </w:rPr>
+        <w:t>Tools and Libraries</w:t>
+      </w:r>
+      <w:r>
+        <w:rPr>
+          <w:rFonts w:cstheme="minorHAnsi"/>
+        </w:rPr>
+        <w:t>: Unity 3D, Flask,</w:t>
+      </w:r>
+      <w:r>
+        <w:rPr>
+          <w:rFonts w:cstheme="minorHAnsi"/>
+        </w:rPr>
+        <w:t xml:space="preserve"> </w:t>
+      </w:r>
+      <w:r>
+        <w:rPr>
+          <w:rFonts w:cstheme="minorHAnsi"/>
+        </w:rPr>
+        <w:t>Natural Language</w:t>
+      </w:r>
+      <w:r>
+        <w:rPr>
+          <w:rFonts w:cstheme="minorHAnsi"/>
+        </w:rPr>
+        <w:t xml:space="preserve"> Processing</w:t>
+      </w:r>
+      <w:r>
+        <w:rPr>
+          <w:rFonts w:cstheme="minorHAnsi"/>
+        </w:rPr>
+        <w:t xml:space="preserve"> (NLTK/</w:t>
       </w:r>
       <w:proofErr w:type="spellStart"/>
       <w:r>
         <w:rPr>
-          <w:rFonts w:ascii="Times New Roman" w:hAnsi="Times New Roman" w:cs="Times New Roman"/>
-          <w:sz w:val="24"/>
+          <w:rFonts w:cstheme="minorHAnsi"/>
+        </w:rPr>
+        <w:t>StanfordNLP</w:t>
+      </w:r>
+      <w:proofErr w:type="spellEnd"/>
+      <w:r>
+        <w:rPr>
+          <w:rFonts w:cstheme="minorHAnsi"/>
+        </w:rPr>
+        <w:t>)</w:t>
+      </w:r>
+      <w:r>
+        <w:rPr>
+          <w:rFonts w:cstheme="minorHAnsi"/>
+        </w:rPr>
+        <w:t>,</w:t>
+      </w:r>
+      <w:r>
+        <w:rPr>
+          <w:rFonts w:cstheme="minorHAnsi"/>
+        </w:rPr>
+        <w:t xml:space="preserve"> </w:t>
+      </w:r>
+      <w:r>
+        <w:rPr>
+          <w:rFonts w:cstheme="minorHAnsi"/>
+        </w:rPr>
+        <w:t>Machine Learning (</w:t>
+      </w:r>
+      <w:proofErr w:type="spellStart"/>
+      <w:r>
+        <w:rPr>
+          <w:rFonts w:cstheme="minorHAnsi"/>
+        </w:rPr>
+        <w:t>Scikit</w:t>
+      </w:r>
+      <w:proofErr w:type="spellEnd"/>
+      <w:r>
+        <w:rPr>
+          <w:rFonts w:cstheme="minorHAnsi"/>
+        </w:rPr>
+        <w:t>-Learn</w:t>
+      </w:r>
+      <w:r>
+        <w:rPr>
+          <w:rFonts w:cstheme="minorHAnsi"/>
+        </w:rPr>
+        <w:t>/</w:t>
+      </w:r>
+      <w:r>
+        <w:rPr>
+          <w:rFonts w:cstheme="minorHAnsi"/>
+        </w:rPr>
+        <w:t>Pandas</w:t>
+      </w:r>
+      <w:r>
+        <w:rPr>
+          <w:rFonts w:cstheme="minorHAnsi"/>
+        </w:rPr>
+        <w:t>)</w:t>
+      </w:r>
+      <w:r>
+        <w:rPr>
+          <w:rFonts w:cstheme="minorHAnsi"/>
+        </w:rPr>
+        <w:t>,</w:t>
+      </w:r>
+      <w:r>
+        <w:rPr>
+          <w:rFonts w:cstheme="minorHAnsi"/>
+        </w:rPr>
+        <w:t xml:space="preserve"> </w:t>
+      </w:r>
+      <w:r>
+        <w:rPr>
+          <w:rFonts w:cstheme="minorHAnsi"/>
+        </w:rPr>
+        <w:t>Amazon Web Services</w:t>
+      </w:r>
+      <w:r>
+        <w:rPr>
+          <w:rFonts w:cstheme="minorHAnsi"/>
+        </w:rPr>
+        <w:t xml:space="preserve">, </w:t>
+      </w:r>
+      <w:proofErr w:type="spellStart"/>
+      <w:r>
+        <w:rPr>
+          <w:rFonts w:cstheme="minorHAnsi"/>
         </w:rPr>
         <w:t>Git</w:t>
       </w:r>
       <w:proofErr w:type="spellEnd"/>
+      <w:r>
+        <w:rPr>
+          <w:rFonts w:cstheme="minorHAnsi"/>
+        </w:rPr>
+        <w:t>,</w:t>
+      </w:r>
+      <w:r>
+        <w:rPr>
+          <w:rFonts w:cstheme="minorHAnsi"/>
+        </w:rPr>
+        <w:t xml:space="preserve"> RESTful </w:t>
+      </w:r>
+      <w:r>
+        <w:rPr>
+          <w:rFonts w:cstheme="minorHAnsi"/>
+        </w:rPr>
+        <w:t>web services</w:t>
+      </w:r>
+      <w:r>
+        <w:rPr>
+          <w:rFonts w:cstheme="minorHAnsi"/>
+        </w:rPr>
+        <w:t>,</w:t>
+      </w:r>
+      <w:r>
+        <w:rPr>
+          <w:rFonts w:cstheme="minorHAnsi"/>
+        </w:rPr>
+        <w:t xml:space="preserve"> jQuery, Bootstrap</w:t>
+      </w:r>
+      <w:r>
+        <w:rPr>
+          <w:rFonts w:cstheme="minorHAnsi"/>
+        </w:rPr>
+        <w:t>, Bash</w:t>
+      </w:r>
     </w:p>
     <w:p>
       <w:pPr>
+        <w:spacing w:after="80" w:line="240" w:lineRule="auto"/>
+        <w:rPr>
+          <w:rFonts w:cstheme="minorHAnsi"/>
+          <w:b/>
+          <w:color w:val="0070C0"/>
+          <w:sz w:val="28"/>
+        </w:rPr>
+      </w:pPr>
+      <w:r>
+        <w:rPr>
+          <w:rFonts w:cstheme="minorHAnsi"/>
+          <w:b/>
+          <w:color w:val="0070C0"/>
+          <w:sz w:val="26"/>
+          <w:szCs w:val="26"/>
+        </w:rPr>
+        <w:t>Projects</w:t>
+      </w:r>
+      <w:r>
+        <w:rPr>
+          <w:rFonts w:cstheme="minorHAnsi"/>
+          <w:b/>
+          <w:color w:val="0070C0"/>
+          <w:sz w:val="28"/>
+        </w:rPr>
+        <w:t xml:space="preserve"> </w:t>
+      </w:r>
+    </w:p>
+    <w:p>
+      <w:pPr>
         <w:pStyle w:val="ListParagraph"/>
         <w:numPr>
-          <w:ilvl w:val="1"/>
-          <w:numId w:val="8"/>
+          <w:ilvl w:val="0"/>
+          <w:numId w:val="5"/>
         </w:numPr>
-        <w:spacing w:line="240" w:lineRule="auto"/>
-        <w:rPr>
-          <w:rFonts w:ascii="Times New Roman" w:hAnsi="Times New Roman" w:cs="Times New Roman"/>
-          <w:sz w:val="24"/>
-        </w:rPr>
-      </w:pPr>
-      <w:r>
-        <w:rPr>
-          <w:rFonts w:ascii="Times New Roman" w:hAnsi="Times New Roman" w:cs="Times New Roman"/>
-          <w:sz w:val="24"/>
-        </w:rPr>
-        <w:t>Platforms</w:t>
-      </w:r>
-      <w:r>
-        <w:rPr>
-          <w:rFonts w:ascii="Times New Roman" w:hAnsi="Times New Roman" w:cs="Times New Roman"/>
-          <w:sz w:val="24"/>
-        </w:rPr>
-        <w:t>: Windows 8, 10, Linux</w:t>
+        <w:spacing w:after="80" w:line="240" w:lineRule="auto"/>
+        <w:rPr>
+          <w:rFonts w:cstheme="minorHAnsi"/>
+        </w:rPr>
+      </w:pPr>
+      <w:r>
+        <w:rPr>
+          <w:rFonts w:cstheme="minorHAnsi"/>
+        </w:rPr>
+        <w:t>Capstone project in progress: Create a news media analysis application by web scraping hundreds of thousands of news articles, extracting features from that data using natural language processing and statistical analysis, perform topic clustering and sentiment analysis on the articles with machine learning, and visualize the results in a web application</w:t>
       </w:r>
     </w:p>
     <w:p>
       <w:pPr>
-        <w:spacing w:line="240" w:lineRule="auto"/>
-        <w:rPr>
-          <w:rFonts w:ascii="Times New Roman" w:hAnsi="Times New Roman" w:cs="Times New Roman"/>
-          <w:b/>
-          <w:sz w:val="28"/>
-          <w:u w:val="single"/>
-        </w:rPr>
-      </w:pPr>
-      <w:r>
-        <w:rPr>
-          <w:rFonts w:ascii="Times New Roman" w:hAnsi="Times New Roman" w:cs="Times New Roman"/>
-          <w:b/>
-          <w:sz w:val="28"/>
-          <w:u w:val="single"/>
-        </w:rPr>
-        <w:t xml:space="preserve">Projects </w:t>
-      </w:r>
+        <w:pStyle w:val="ListParagraph"/>
+        <w:numPr>
+          <w:ilvl w:val="0"/>
+          <w:numId w:val="5"/>
+        </w:numPr>
+        <w:spacing w:after="80" w:line="240" w:lineRule="auto"/>
+        <w:rPr>
+          <w:rFonts w:cstheme="minorHAnsi"/>
+        </w:rPr>
+      </w:pPr>
+      <w:r>
+        <w:rPr>
+          <w:rFonts w:cstheme="minorHAnsi"/>
+        </w:rPr>
+        <w:t>Developed a virtual reality</w:t>
+      </w:r>
+      <w:r>
+        <w:rPr>
+          <w:rFonts w:cstheme="minorHAnsi"/>
+        </w:rPr>
+        <w:t>-capable</w:t>
+      </w:r>
+      <w:r>
+        <w:rPr>
+          <w:rFonts w:cstheme="minorHAnsi"/>
+        </w:rPr>
+        <w:t xml:space="preserve"> racing game in Unity 3D including enemy AI algorithms, physics-based interactions, and deployment to Oculus Rift. Won 1</w:t>
+      </w:r>
+      <w:r>
+        <w:rPr>
+          <w:rFonts w:cstheme="minorHAnsi"/>
+          <w:vertAlign w:val="superscript"/>
+        </w:rPr>
+        <w:t>st</w:t>
+      </w:r>
+      <w:r>
+        <w:rPr>
+          <w:rFonts w:cstheme="minorHAnsi"/>
+        </w:rPr>
+        <w:t xml:space="preserve"> place from 19 teams in University competition. Video: </w:t>
+      </w:r>
+      <w:hyperlink r:id="rId7" w:history="1">
+        <w:r>
+          <w:rPr>
+            <w:rStyle w:val="Hyperlink"/>
+            <w:rFonts w:cstheme="minorHAnsi"/>
+          </w:rPr>
+          <w:t>https://www.youtube.com/watch?v=vSIMZF</w:t>
+        </w:r>
+        <w:r>
+          <w:rPr>
+            <w:rStyle w:val="Hyperlink"/>
+            <w:rFonts w:cstheme="minorHAnsi"/>
+          </w:rPr>
+          <w:t>p</w:t>
+        </w:r>
+        <w:r>
+          <w:rPr>
+            <w:rStyle w:val="Hyperlink"/>
+            <w:rFonts w:cstheme="minorHAnsi"/>
+          </w:rPr>
+          <w:t>J0tU</w:t>
+        </w:r>
+      </w:hyperlink>
     </w:p>
     <w:p>
       <w:pPr>
         <w:pStyle w:val="ListParagraph"/>
         <w:numPr>
-          <w:ilvl w:val="1"/>
+          <w:ilvl w:val="0"/>
           <w:numId w:val="5"/>
         </w:numPr>
-        <w:spacing w:line="240" w:lineRule="auto"/>
-        <w:rPr>
-          <w:rFonts w:ascii="Times New Roman" w:hAnsi="Times New Roman" w:cs="Times New Roman"/>
-          <w:sz w:val="24"/>
-        </w:rPr>
-      </w:pPr>
-      <w:r>
-        <w:rPr>
-          <w:rFonts w:ascii="Times New Roman" w:hAnsi="Times New Roman" w:cs="Times New Roman"/>
-          <w:b/>
-          <w:sz w:val="24"/>
-        </w:rPr>
-        <w:t>Inventory Management System</w:t>
-      </w:r>
-      <w:r>
-        <w:rPr>
-          <w:rFonts w:ascii="Times New Roman" w:hAnsi="Times New Roman" w:cs="Times New Roman"/>
-          <w:sz w:val="24"/>
-        </w:rPr>
-        <w:t>: Worked in a team to</w:t>
-      </w:r>
-      <w:r>
-        <w:rPr>
-          <w:rFonts w:ascii="Times New Roman" w:hAnsi="Times New Roman" w:cs="Times New Roman"/>
-          <w:sz w:val="24"/>
-        </w:rPr>
-        <w:t xml:space="preserve"> gather requirements then</w:t>
-      </w:r>
-      <w:r>
-        <w:rPr>
-          <w:rFonts w:ascii="Times New Roman" w:hAnsi="Times New Roman" w:cs="Times New Roman"/>
-          <w:sz w:val="24"/>
-        </w:rPr>
-        <w:t xml:space="preserve"> create and deploy a </w:t>
-      </w:r>
-      <w:r>
-        <w:rPr>
-          <w:rFonts w:ascii="Times New Roman" w:hAnsi="Times New Roman" w:cs="Times New Roman"/>
-          <w:sz w:val="24"/>
-        </w:rPr>
-        <w:t xml:space="preserve">database driven </w:t>
-      </w:r>
-      <w:r>
-        <w:rPr>
-          <w:rFonts w:ascii="Times New Roman" w:hAnsi="Times New Roman" w:cs="Times New Roman"/>
-          <w:sz w:val="24"/>
-        </w:rPr>
-        <w:t xml:space="preserve">web </w:t>
-      </w:r>
-      <w:r>
-        <w:rPr>
-          <w:rFonts w:ascii="Times New Roman" w:hAnsi="Times New Roman" w:cs="Times New Roman"/>
-          <w:sz w:val="24"/>
-        </w:rPr>
-        <w:t xml:space="preserve">application for </w:t>
-      </w:r>
-      <w:r>
-        <w:rPr>
-          <w:rFonts w:ascii="Times New Roman" w:hAnsi="Times New Roman" w:cs="Times New Roman"/>
-          <w:sz w:val="24"/>
-        </w:rPr>
-        <w:t>inventory management for campus student services</w:t>
-      </w:r>
-      <w:r>
-        <w:rPr>
-          <w:rFonts w:ascii="Times New Roman" w:hAnsi="Times New Roman" w:cs="Times New Roman"/>
-          <w:sz w:val="24"/>
-        </w:rPr>
-        <w:t>. MySQL, PHP, HTML, Azure VM</w:t>
+        <w:spacing w:after="80" w:line="240" w:lineRule="auto"/>
+        <w:rPr>
+          <w:rFonts w:cstheme="minorHAnsi"/>
+        </w:rPr>
+      </w:pPr>
+      <w:r>
+        <w:rPr>
+          <w:rFonts w:cstheme="minorHAnsi"/>
+        </w:rPr>
+        <w:t>Assisted in research project for a cloud computing defense system to defend against DDoS attacks against a software defined network  by using defense by pretense methods to isolate and spoof attackers</w:t>
       </w:r>
     </w:p>
     <w:p>
       <w:pPr>
         <w:pStyle w:val="ListParagraph"/>
         <w:numPr>
-          <w:ilvl w:val="1"/>
+          <w:ilvl w:val="0"/>
           <w:numId w:val="5"/>
         </w:numPr>
-        <w:spacing w:line="240" w:lineRule="auto"/>
-        <w:rPr>
-          <w:rFonts w:ascii="Times New Roman" w:hAnsi="Times New Roman" w:cs="Times New Roman"/>
-          <w:sz w:val="24"/>
-        </w:rPr>
-      </w:pPr>
-      <w:r>
-        <w:rPr>
-          <w:rFonts w:ascii="Times New Roman" w:hAnsi="Times New Roman" w:cs="Times New Roman"/>
-          <w:b/>
-          <w:sz w:val="24"/>
-        </w:rPr>
-        <w:t>Optimal Trades Algorithm</w:t>
-      </w:r>
-      <w:r>
-        <w:rPr>
-          <w:rFonts w:ascii="Times New Roman" w:hAnsi="Times New Roman" w:cs="Times New Roman"/>
-          <w:sz w:val="24"/>
-        </w:rPr>
-        <w:t>: Designed and implemented algorithm to calculate optimal stock trading strategy to maximize profit via a dynamic programming solution and developed GUI. Java, C</w:t>
+        <w:spacing w:after="80" w:line="240" w:lineRule="auto"/>
+        <w:rPr>
+          <w:rFonts w:cstheme="minorHAnsi"/>
+        </w:rPr>
+      </w:pPr>
+      <w:r>
+        <w:rPr>
+          <w:rFonts w:cstheme="minorHAnsi"/>
+        </w:rPr>
+        <w:t xml:space="preserve">Various </w:t>
+      </w:r>
+      <w:proofErr w:type="spellStart"/>
+      <w:r>
+        <w:rPr>
+          <w:rFonts w:cstheme="minorHAnsi"/>
+        </w:rPr>
+        <w:t>jupyter</w:t>
+      </w:r>
+      <w:proofErr w:type="spellEnd"/>
+      <w:r>
+        <w:rPr>
+          <w:rFonts w:cstheme="minorHAnsi"/>
+        </w:rPr>
+        <w:t xml:space="preserve"> notebooks using big data analysis, visualization, and machine learning (see GitHub link below)</w:t>
       </w:r>
     </w:p>
     <w:p>
       <w:pPr>
+        <w:spacing w:after="80" w:line="240" w:lineRule="auto"/>
+        <w:rPr>
+          <w:rFonts w:cstheme="minorHAnsi"/>
+          <w:color w:val="0070C0"/>
+          <w:sz w:val="26"/>
+          <w:szCs w:val="26"/>
+        </w:rPr>
+      </w:pPr>
+      <w:r>
+        <w:rPr>
+          <w:rFonts w:cstheme="minorHAnsi"/>
+          <w:b/>
+          <w:color w:val="0070C0"/>
+          <w:sz w:val="26"/>
+          <w:szCs w:val="26"/>
+        </w:rPr>
+        <w:t>Achievements</w:t>
+      </w:r>
+    </w:p>
+    <w:p>
+      <w:pPr>
         <w:pStyle w:val="ListParagraph"/>
         <w:numPr>
-          <w:ilvl w:val="1"/>
-          <w:numId w:val="5"/>
+          <w:ilvl w:val="0"/>
+          <w:numId w:val="7"/>
         </w:numPr>
-        <w:spacing w:line="240" w:lineRule="auto"/>
-        <w:rPr>
-          <w:rFonts w:ascii="Times New Roman" w:hAnsi="Times New Roman" w:cs="Times New Roman"/>
-          <w:sz w:val="24"/>
-        </w:rPr>
-      </w:pPr>
-      <w:r>
-        <w:rPr>
-          <w:rFonts w:ascii="Times New Roman" w:hAnsi="Times New Roman" w:cs="Times New Roman"/>
-          <w:b/>
-          <w:sz w:val="24"/>
-        </w:rPr>
-        <w:t>Fitne</w:t>
-      </w:r>
-      <w:r>
-        <w:rPr>
-          <w:rFonts w:ascii="Times New Roman" w:hAnsi="Times New Roman" w:cs="Times New Roman"/>
-          <w:b/>
-          <w:sz w:val="24"/>
-        </w:rPr>
-        <w:t>ss Tracker</w:t>
-      </w:r>
-      <w:r>
-        <w:rPr>
-          <w:rFonts w:ascii="Times New Roman" w:hAnsi="Times New Roman" w:cs="Times New Roman"/>
-          <w:sz w:val="24"/>
-        </w:rPr>
-        <w:t>: Created a Java-based fitness tracking application to track and chart fitness goals over time and provide a reference library of animated exercise examples in a user-friendly GUI environment. Implemented MVC design tenets and UML diagramming. Java, JavaFX, UML</w:t>
+        <w:spacing w:after="80" w:line="240" w:lineRule="auto"/>
+        <w:rPr>
+          <w:rFonts w:cstheme="minorHAnsi"/>
+        </w:rPr>
+      </w:pPr>
+      <w:r>
+        <w:rPr>
+          <w:rFonts w:cstheme="minorHAnsi"/>
+        </w:rPr>
+        <w:t>High school</w:t>
+      </w:r>
+      <w:r>
+        <w:rPr>
+          <w:rFonts w:cstheme="minorHAnsi"/>
+        </w:rPr>
+        <w:t xml:space="preserve"> GPA of 3.97/4.0 and class rank of 3/180</w:t>
       </w:r>
     </w:p>
     <w:p>
       <w:pPr>
-        <w:spacing w:line="240" w:lineRule="auto"/>
-        <w:rPr>
-          <w:rFonts w:ascii="Times New Roman" w:hAnsi="Times New Roman" w:cs="Times New Roman"/>
-          <w:sz w:val="28"/>
-          <w:u w:val="single"/>
-        </w:rPr>
-      </w:pPr>
-      <w:r>
-        <w:rPr>
-          <w:rFonts w:ascii="Times New Roman" w:hAnsi="Times New Roman" w:cs="Times New Roman"/>
-          <w:b/>
-          <w:sz w:val="28"/>
-          <w:u w:val="single"/>
-        </w:rPr>
-        <w:t>Honors</w:t>
+        <w:pStyle w:val="ListParagraph"/>
+        <w:numPr>
+          <w:ilvl w:val="0"/>
+          <w:numId w:val="7"/>
+        </w:numPr>
+        <w:spacing w:after="80" w:line="240" w:lineRule="auto"/>
+        <w:rPr>
+          <w:rFonts w:cstheme="minorHAnsi"/>
+        </w:rPr>
+      </w:pPr>
+      <w:r>
+        <w:rPr>
+          <w:rFonts w:cstheme="minorHAnsi"/>
+        </w:rPr>
+        <w:t>Composite SAT score above 99</w:t>
+      </w:r>
+      <w:r>
+        <w:rPr>
+          <w:rFonts w:cstheme="minorHAnsi"/>
+          <w:vertAlign w:val="superscript"/>
+        </w:rPr>
+        <w:t>th</w:t>
+      </w:r>
+      <w:r>
+        <w:rPr>
+          <w:rFonts w:cstheme="minorHAnsi"/>
+        </w:rPr>
+        <w:t xml:space="preserve"> percentile</w:t>
+      </w:r>
+      <w:r>
+        <w:rPr>
+          <w:rFonts w:cstheme="minorHAnsi"/>
+        </w:rPr>
+        <w:t>, 2014</w:t>
       </w:r>
     </w:p>
     <w:p>
       <w:pPr>
+        <w:spacing w:after="80" w:line="240" w:lineRule="auto"/>
+        <w:rPr>
+          <w:rFonts w:cstheme="minorHAnsi"/>
+          <w:b/>
+          <w:color w:val="0070C0"/>
+          <w:sz w:val="26"/>
+          <w:szCs w:val="26"/>
+        </w:rPr>
+      </w:pPr>
+      <w:r>
+        <w:rPr>
+          <w:rFonts w:cstheme="minorHAnsi"/>
+          <w:b/>
+          <w:color w:val="0070C0"/>
+          <w:sz w:val="26"/>
+          <w:szCs w:val="26"/>
+        </w:rPr>
+        <w:t>Links</w:t>
+      </w:r>
+    </w:p>
+    <w:p>
+      <w:pPr>
         <w:pStyle w:val="ListParagraph"/>
         <w:numPr>
-          <w:ilvl w:val="1"/>
-          <w:numId w:val="7"/>
+          <w:ilvl w:val="0"/>
+          <w:numId w:val="13"/>
         </w:numPr>
-        <w:spacing w:line="240" w:lineRule="auto"/>
-        <w:rPr>
-          <w:rFonts w:ascii="Times New Roman" w:hAnsi="Times New Roman" w:cs="Times New Roman"/>
-          <w:sz w:val="24"/>
-        </w:rPr>
-      </w:pPr>
-      <w:r>
-        <w:rPr>
-          <w:rFonts w:ascii="Times New Roman" w:hAnsi="Times New Roman" w:cs="Times New Roman"/>
-          <w:sz w:val="24"/>
-        </w:rPr>
-        <w:t>Dean’s High Honor Roll, University of Missouri, 2014-2016</w:t>
-      </w:r>
+        <w:spacing w:after="80" w:line="240" w:lineRule="auto"/>
+        <w:rPr>
+          <w:rFonts w:cstheme="minorHAnsi"/>
+        </w:rPr>
+      </w:pPr>
+      <w:r>
+        <w:rPr>
+          <w:rFonts w:cstheme="minorHAnsi"/>
+        </w:rPr>
+        <w:t xml:space="preserve">LinkedIn: </w:t>
+      </w:r>
+      <w:hyperlink r:id="rId8" w:history="1">
+        <w:r>
+          <w:rPr>
+            <w:rStyle w:val="Hyperlink"/>
+            <w:rFonts w:cstheme="minorHAnsi"/>
+          </w:rPr>
+          <w:t>https://www.linkedin.com/in/justin-renneke/</w:t>
+        </w:r>
+      </w:hyperlink>
     </w:p>
     <w:p>
       <w:pPr>
         <w:pStyle w:val="ListParagraph"/>
         <w:numPr>
-          <w:ilvl w:val="1"/>
-          <w:numId w:val="7"/>
+          <w:ilvl w:val="0"/>
+          <w:numId w:val="13"/>
         </w:numPr>
-        <w:spacing w:line="240" w:lineRule="auto"/>
-        <w:rPr>
-          <w:rFonts w:ascii="Times New Roman" w:hAnsi="Times New Roman" w:cs="Times New Roman"/>
-          <w:sz w:val="24"/>
-        </w:rPr>
-      </w:pPr>
-      <w:r>
-        <w:rPr>
-          <w:rFonts w:ascii="Times New Roman" w:hAnsi="Times New Roman" w:cs="Times New Roman"/>
-          <w:sz w:val="24"/>
-        </w:rPr>
-        <w:t>University of Missouri Chancellor’s Award Scholarship</w:t>
-      </w:r>
-      <w:r>
-        <w:rPr>
-          <w:rFonts w:ascii="Times New Roman" w:hAnsi="Times New Roman" w:cs="Times New Roman"/>
-          <w:sz w:val="24"/>
-        </w:rPr>
-        <w:t>, 2014-2016</w:t>
-      </w:r>
+        <w:spacing w:after="80" w:line="240" w:lineRule="auto"/>
+        <w:rPr>
+          <w:rFonts w:cstheme="minorHAnsi"/>
+        </w:rPr>
+      </w:pPr>
+      <w:r>
+        <w:rPr>
+          <w:rFonts w:cstheme="minorHAnsi"/>
+        </w:rPr>
+        <w:t xml:space="preserve">GitHub: </w:t>
+      </w:r>
+      <w:hyperlink r:id="rId9" w:history="1">
+        <w:r>
+          <w:rPr>
+            <w:rStyle w:val="Hyperlink"/>
+            <w:rFonts w:cstheme="minorHAnsi"/>
+          </w:rPr>
+          <w:t>https://github.com/JustinRenneke</w:t>
+        </w:r>
+      </w:hyperlink>
     </w:p>
     <w:p>
       <w:pPr>
         <w:pStyle w:val="ListParagraph"/>
         <w:numPr>
-          <w:ilvl w:val="1"/>
-          <w:numId w:val="7"/>
+          <w:ilvl w:val="0"/>
+          <w:numId w:val="13"/>
         </w:numPr>
-        <w:spacing w:line="240" w:lineRule="auto"/>
-        <w:rPr>
-          <w:rFonts w:ascii="Times New Roman" w:hAnsi="Times New Roman" w:cs="Times New Roman"/>
-          <w:sz w:val="24"/>
-        </w:rPr>
-      </w:pPr>
-      <w:r>
-        <w:rPr>
-          <w:rFonts w:ascii="Times New Roman" w:hAnsi="Times New Roman" w:cs="Times New Roman"/>
-          <w:sz w:val="24"/>
-        </w:rPr>
-        <w:t>University of Missouri Engineering Excellence Scholarship</w:t>
-      </w:r>
-      <w:r>
-        <w:rPr>
-          <w:rFonts w:ascii="Times New Roman" w:hAnsi="Times New Roman" w:cs="Times New Roman"/>
-          <w:sz w:val="24"/>
-        </w:rPr>
-        <w:t>, 2014-2016</w:t>
-      </w:r>
+        <w:spacing w:after="80" w:line="240" w:lineRule="auto"/>
+        <w:rPr>
+          <w:rFonts w:cstheme="minorHAnsi"/>
+        </w:rPr>
+      </w:pPr>
+      <w:r>
+        <w:rPr>
+          <w:rFonts w:cstheme="minorHAnsi"/>
+        </w:rPr>
+        <w:t xml:space="preserve">Personal professional website: </w:t>
+      </w:r>
+      <w:hyperlink r:id="rId10" w:history="1">
+        <w:r>
+          <w:rPr>
+            <w:rStyle w:val="Hyperlink"/>
+            <w:rFonts w:cstheme="minorHAnsi"/>
+          </w:rPr>
+          <w:t>http://justinrenneke.com</w:t>
+        </w:r>
+      </w:hyperlink>
     </w:p>
     <w:p>
       <w:pPr>
         <w:pStyle w:val="ListParagraph"/>
         <w:numPr>
-          <w:ilvl w:val="1"/>
-          <w:numId w:val="7"/>
+          <w:ilvl w:val="0"/>
+          <w:numId w:val="13"/>
         </w:numPr>
-        <w:spacing w:line="240" w:lineRule="auto"/>
-        <w:rPr>
-          <w:rFonts w:ascii="Times New Roman" w:hAnsi="Times New Roman" w:cs="Times New Roman"/>
-          <w:sz w:val="24"/>
-        </w:rPr>
-      </w:pPr>
-      <w:r>
-        <w:rPr>
-          <w:rFonts w:ascii="Times New Roman" w:hAnsi="Times New Roman" w:cs="Times New Roman"/>
-          <w:sz w:val="24"/>
-        </w:rPr>
-        <w:t>Graduated from University of Missouri High School in May 2014 with a GPA of 3.97/4.0 and class rank of 3/180</w:t>
-      </w:r>
-    </w:p>
-    <w:p>
-      <w:pPr>
-        <w:pStyle w:val="ListParagraph"/>
-        <w:numPr>
-          <w:ilvl w:val="1"/>
-          <w:numId w:val="7"/>
-        </w:numPr>
-        <w:spacing w:line="240" w:lineRule="auto"/>
-        <w:rPr>
-          <w:rFonts w:ascii="Times New Roman" w:hAnsi="Times New Roman" w:cs="Times New Roman"/>
-          <w:sz w:val="24"/>
-        </w:rPr>
-      </w:pPr>
-      <w:r>
-        <w:rPr>
-          <w:rFonts w:ascii="Times New Roman" w:hAnsi="Times New Roman" w:cs="Times New Roman"/>
-          <w:sz w:val="24"/>
-        </w:rPr>
-        <w:t>Composite SAT score above 99</w:t>
-      </w:r>
-      <w:r>
-        <w:rPr>
-          <w:rFonts w:ascii="Times New Roman" w:hAnsi="Times New Roman" w:cs="Times New Roman"/>
-          <w:sz w:val="24"/>
-          <w:vertAlign w:val="superscript"/>
-        </w:rPr>
-        <w:t>th</w:t>
-      </w:r>
-      <w:r>
-        <w:rPr>
-          <w:rFonts w:ascii="Times New Roman" w:hAnsi="Times New Roman" w:cs="Times New Roman"/>
-          <w:sz w:val="24"/>
-        </w:rPr>
-        <w:t xml:space="preserve"> percentile</w:t>
-      </w:r>
-      <w:r>
-        <w:rPr>
-          <w:rFonts w:ascii="Times New Roman" w:hAnsi="Times New Roman" w:cs="Times New Roman"/>
-          <w:sz w:val="24"/>
-        </w:rPr>
-        <w:t>, 2014</w:t>
-      </w:r>
-    </w:p>
-    <w:p>
-      <w:pPr>
-        <w:spacing w:line="240" w:lineRule="auto"/>
-        <w:rPr>
-          <w:rFonts w:ascii="Times New Roman" w:hAnsi="Times New Roman" w:cs="Times New Roman"/>
-          <w:sz w:val="28"/>
-          <w:u w:val="single"/>
-        </w:rPr>
-      </w:pPr>
-      <w:r>
-        <w:rPr>
-          <w:rFonts w:ascii="Times New Roman" w:hAnsi="Times New Roman" w:cs="Times New Roman"/>
-          <w:b/>
-          <w:sz w:val="28"/>
-          <w:u w:val="single"/>
-        </w:rPr>
-        <w:t>Societies and Interests</w:t>
-      </w:r>
-    </w:p>
-    <w:p>
-      <w:pPr>
-        <w:pStyle w:val="ListParagraph"/>
-        <w:numPr>
-          <w:ilvl w:val="1"/>
-          <w:numId w:val="7"/>
-        </w:numPr>
-        <w:spacing w:line="240" w:lineRule="auto"/>
-        <w:rPr>
-          <w:rFonts w:ascii="Times New Roman" w:hAnsi="Times New Roman" w:cs="Times New Roman"/>
-          <w:sz w:val="24"/>
-        </w:rPr>
-      </w:pPr>
-      <w:r>
-        <w:rPr>
-          <w:rFonts w:ascii="Times New Roman" w:hAnsi="Times New Roman" w:cs="Times New Roman"/>
-          <w:sz w:val="24"/>
-        </w:rPr>
-        <w:t xml:space="preserve">Member, </w:t>
-      </w:r>
-      <w:r>
-        <w:rPr>
-          <w:rFonts w:ascii="Times New Roman" w:hAnsi="Times New Roman" w:cs="Times New Roman"/>
-          <w:sz w:val="24"/>
-        </w:rPr>
-        <w:t xml:space="preserve">Mizzou </w:t>
-      </w:r>
-      <w:r>
-        <w:rPr>
-          <w:rFonts w:ascii="Times New Roman" w:hAnsi="Times New Roman" w:cs="Times New Roman"/>
-          <w:sz w:val="24"/>
-        </w:rPr>
-        <w:t>Association for Computing Machinery, 2014-2016</w:t>
-      </w:r>
-    </w:p>
-    <w:p>
-      <w:pPr>
-        <w:pStyle w:val="ListParagraph"/>
-        <w:numPr>
-          <w:ilvl w:val="1"/>
-          <w:numId w:val="7"/>
-        </w:numPr>
-        <w:spacing w:line="240" w:lineRule="auto"/>
-        <w:rPr>
-          <w:rFonts w:ascii="Times New Roman" w:hAnsi="Times New Roman" w:cs="Times New Roman"/>
-          <w:sz w:val="24"/>
-        </w:rPr>
-      </w:pPr>
-      <w:r>
-        <w:rPr>
-          <w:rFonts w:ascii="Times New Roman" w:hAnsi="Times New Roman" w:cs="Times New Roman"/>
-          <w:sz w:val="24"/>
-        </w:rPr>
-        <w:t xml:space="preserve">Member, Cybersecurity Sub-Chapter Mizzou ACM, 2014-2015 </w:t>
-      </w:r>
-    </w:p>
-    <w:p>
-      <w:pPr>
-        <w:pStyle w:val="ListParagraph"/>
-        <w:numPr>
-          <w:ilvl w:val="1"/>
-          <w:numId w:val="7"/>
-        </w:numPr>
-        <w:spacing w:line="240" w:lineRule="auto"/>
-        <w:rPr>
-          <w:rFonts w:ascii="Times New Roman" w:hAnsi="Times New Roman" w:cs="Times New Roman"/>
-          <w:sz w:val="24"/>
-        </w:rPr>
-      </w:pPr>
-      <w:r>
-        <w:rPr>
-          <w:rFonts w:ascii="Times New Roman" w:hAnsi="Times New Roman" w:cs="Times New Roman"/>
-          <w:sz w:val="24"/>
-        </w:rPr>
-        <w:t xml:space="preserve">Interests include: </w:t>
-      </w:r>
-      <w:r>
-        <w:rPr>
-          <w:rFonts w:ascii="Times New Roman" w:hAnsi="Times New Roman" w:cs="Times New Roman"/>
-          <w:sz w:val="24"/>
-        </w:rPr>
-        <w:t>Android app creation</w:t>
-      </w:r>
-      <w:r>
-        <w:rPr>
-          <w:rFonts w:ascii="Times New Roman" w:hAnsi="Times New Roman" w:cs="Times New Roman"/>
-          <w:sz w:val="24"/>
-        </w:rPr>
-        <w:t>; travel; weight training; running; strategy games</w:t>
-      </w:r>
+        <w:spacing w:after="80" w:line="240" w:lineRule="auto"/>
+        <w:rPr>
+          <w:rFonts w:cstheme="minorHAnsi"/>
+        </w:rPr>
+      </w:pPr>
+      <w:proofErr w:type="spellStart"/>
+      <w:r>
+        <w:rPr>
+          <w:rFonts w:cstheme="minorHAnsi"/>
+        </w:rPr>
+        <w:t>Kaggle</w:t>
+      </w:r>
+      <w:proofErr w:type="spellEnd"/>
+      <w:r>
+        <w:rPr>
+          <w:rFonts w:cstheme="minorHAnsi"/>
+        </w:rPr>
+        <w:t xml:space="preserve"> Data Analysis</w:t>
+      </w:r>
+      <w:r>
+        <w:rPr>
+          <w:rFonts w:cstheme="minorHAnsi"/>
+        </w:rPr>
+        <w:t xml:space="preserve"> Competitions</w:t>
+      </w:r>
+      <w:r>
+        <w:rPr>
+          <w:rFonts w:cstheme="minorHAnsi"/>
+        </w:rPr>
+        <w:t xml:space="preserve">: </w:t>
+      </w:r>
+      <w:hyperlink r:id="rId11" w:history="1">
+        <w:r>
+          <w:rPr>
+            <w:rStyle w:val="Hyperlink"/>
+            <w:rFonts w:cstheme="minorHAnsi"/>
+          </w:rPr>
+          <w:t>https://www.kaggle.com/gannis</w:t>
+        </w:r>
+      </w:hyperlink>
     </w:p>
     <w:sectPr>
       <w:pgSz w:w="12240" w:h="15840"/>
@@ -962,6 +1478,232 @@
 <file path=word/numbering.xml><?xml version="1.0" encoding="utf-8"?>
 <w:numbering xmlns:wpc="http://schemas.microsoft.com/office/word/2010/wordprocessingCanvas" xmlns:mc="http://schemas.openxmlformats.org/markup-compatibility/2006" xmlns:o="urn:schemas-microsoft-com:office:office" xmlns:r="http://schemas.openxmlformats.org/officeDocument/2006/relationships" xmlns:m="http://schemas.openxmlformats.org/officeDocument/2006/math" xmlns:v="urn:schemas-microsoft-com:vml" xmlns:wp14="http://schemas.microsoft.com/office/word/2010/wordprocessingDrawing" xmlns:wp="http://schemas.openxmlformats.org/drawingml/2006/wordprocessingDrawing" xmlns:w10="urn:schemas-microsoft-com:office:word" xmlns:w="http://schemas.openxmlformats.org/wordprocessingml/2006/main" xmlns:w14="http://schemas.microsoft.com/office/word/2010/wordml" xmlns:w15="http://schemas.microsoft.com/office/word/2012/wordml" xmlns:wpg="http://schemas.microsoft.com/office/word/2010/wordprocessingGroup" xmlns:wpi="http://schemas.microsoft.com/office/word/2010/wordprocessingInk" xmlns:wne="http://schemas.microsoft.com/office/word/2006/wordml" xmlns:wps="http://schemas.microsoft.com/office/word/2010/wordprocessingShape" mc:Ignorable="w14 w15 wp14">
   <w:abstractNum w:abstractNumId="0" w15:restartNumberingAfterBreak="0">
+    <w:nsid w:val="19447C18"/>
+    <w:multiLevelType w:val="hybridMultilevel"/>
+    <w:tmpl w:val="FB7C7D34"/>
+    <w:lvl w:ilvl="0" w:tplc="04090001">
+      <w:start w:val="1"/>
+      <w:numFmt w:val="bullet"/>
+      <w:lvlText w:val=""/>
+      <w:lvlJc w:val="left"/>
+      <w:pPr>
+        <w:ind w:left="360" w:hanging="360"/>
+      </w:pPr>
+      <w:rPr>
+        <w:rFonts w:ascii="Symbol" w:hAnsi="Symbol" w:hint="default"/>
+      </w:rPr>
+    </w:lvl>
+    <w:lvl w:ilvl="1" w:tplc="04090003" w:tentative="1">
+      <w:start w:val="1"/>
+      <w:numFmt w:val="bullet"/>
+      <w:lvlText w:val="o"/>
+      <w:lvlJc w:val="left"/>
+      <w:pPr>
+        <w:ind w:left="1080" w:hanging="360"/>
+      </w:pPr>
+      <w:rPr>
+        <w:rFonts w:ascii="Courier New" w:hAnsi="Courier New" w:cs="Courier New" w:hint="default"/>
+      </w:rPr>
+    </w:lvl>
+    <w:lvl w:ilvl="2" w:tplc="04090005" w:tentative="1">
+      <w:start w:val="1"/>
+      <w:numFmt w:val="bullet"/>
+      <w:lvlText w:val=""/>
+      <w:lvlJc w:val="left"/>
+      <w:pPr>
+        <w:ind w:left="1800" w:hanging="360"/>
+      </w:pPr>
+      <w:rPr>
+        <w:rFonts w:ascii="Wingdings" w:hAnsi="Wingdings" w:hint="default"/>
+      </w:rPr>
+    </w:lvl>
+    <w:lvl w:ilvl="3" w:tplc="04090001" w:tentative="1">
+      <w:start w:val="1"/>
+      <w:numFmt w:val="bullet"/>
+      <w:lvlText w:val=""/>
+      <w:lvlJc w:val="left"/>
+      <w:pPr>
+        <w:ind w:left="2520" w:hanging="360"/>
+      </w:pPr>
+      <w:rPr>
+        <w:rFonts w:ascii="Symbol" w:hAnsi="Symbol" w:hint="default"/>
+      </w:rPr>
+    </w:lvl>
+    <w:lvl w:ilvl="4" w:tplc="04090003" w:tentative="1">
+      <w:start w:val="1"/>
+      <w:numFmt w:val="bullet"/>
+      <w:lvlText w:val="o"/>
+      <w:lvlJc w:val="left"/>
+      <w:pPr>
+        <w:ind w:left="3240" w:hanging="360"/>
+      </w:pPr>
+      <w:rPr>
+        <w:rFonts w:ascii="Courier New" w:hAnsi="Courier New" w:cs="Courier New" w:hint="default"/>
+      </w:rPr>
+    </w:lvl>
+    <w:lvl w:ilvl="5" w:tplc="04090005" w:tentative="1">
+      <w:start w:val="1"/>
+      <w:numFmt w:val="bullet"/>
+      <w:lvlText w:val=""/>
+      <w:lvlJc w:val="left"/>
+      <w:pPr>
+        <w:ind w:left="3960" w:hanging="360"/>
+      </w:pPr>
+      <w:rPr>
+        <w:rFonts w:ascii="Wingdings" w:hAnsi="Wingdings" w:hint="default"/>
+      </w:rPr>
+    </w:lvl>
+    <w:lvl w:ilvl="6" w:tplc="04090001" w:tentative="1">
+      <w:start w:val="1"/>
+      <w:numFmt w:val="bullet"/>
+      <w:lvlText w:val=""/>
+      <w:lvlJc w:val="left"/>
+      <w:pPr>
+        <w:ind w:left="4680" w:hanging="360"/>
+      </w:pPr>
+      <w:rPr>
+        <w:rFonts w:ascii="Symbol" w:hAnsi="Symbol" w:hint="default"/>
+      </w:rPr>
+    </w:lvl>
+    <w:lvl w:ilvl="7" w:tplc="04090003" w:tentative="1">
+      <w:start w:val="1"/>
+      <w:numFmt w:val="bullet"/>
+      <w:lvlText w:val="o"/>
+      <w:lvlJc w:val="left"/>
+      <w:pPr>
+        <w:ind w:left="5400" w:hanging="360"/>
+      </w:pPr>
+      <w:rPr>
+        <w:rFonts w:ascii="Courier New" w:hAnsi="Courier New" w:cs="Courier New" w:hint="default"/>
+      </w:rPr>
+    </w:lvl>
+    <w:lvl w:ilvl="8" w:tplc="04090005" w:tentative="1">
+      <w:start w:val="1"/>
+      <w:numFmt w:val="bullet"/>
+      <w:lvlText w:val=""/>
+      <w:lvlJc w:val="left"/>
+      <w:pPr>
+        <w:ind w:left="6120" w:hanging="360"/>
+      </w:pPr>
+      <w:rPr>
+        <w:rFonts w:ascii="Wingdings" w:hAnsi="Wingdings" w:hint="default"/>
+      </w:rPr>
+    </w:lvl>
+  </w:abstractNum>
+  <w:abstractNum w:abstractNumId="1" w15:restartNumberingAfterBreak="0">
+    <w:nsid w:val="1A78199D"/>
+    <w:multiLevelType w:val="hybridMultilevel"/>
+    <w:tmpl w:val="A05A0D20"/>
+    <w:lvl w:ilvl="0" w:tplc="04090001">
+      <w:start w:val="1"/>
+      <w:numFmt w:val="bullet"/>
+      <w:lvlText w:val=""/>
+      <w:lvlJc w:val="left"/>
+      <w:pPr>
+        <w:ind w:left="360" w:hanging="360"/>
+      </w:pPr>
+      <w:rPr>
+        <w:rFonts w:ascii="Symbol" w:hAnsi="Symbol" w:hint="default"/>
+      </w:rPr>
+    </w:lvl>
+    <w:lvl w:ilvl="1" w:tplc="04090003" w:tentative="1">
+      <w:start w:val="1"/>
+      <w:numFmt w:val="bullet"/>
+      <w:lvlText w:val="o"/>
+      <w:lvlJc w:val="left"/>
+      <w:pPr>
+        <w:ind w:left="1080" w:hanging="360"/>
+      </w:pPr>
+      <w:rPr>
+        <w:rFonts w:ascii="Courier New" w:hAnsi="Courier New" w:cs="Courier New" w:hint="default"/>
+      </w:rPr>
+    </w:lvl>
+    <w:lvl w:ilvl="2" w:tplc="04090005" w:tentative="1">
+      <w:start w:val="1"/>
+      <w:numFmt w:val="bullet"/>
+      <w:lvlText w:val=""/>
+      <w:lvlJc w:val="left"/>
+      <w:pPr>
+        <w:ind w:left="1800" w:hanging="360"/>
+      </w:pPr>
+      <w:rPr>
+        <w:rFonts w:ascii="Wingdings" w:hAnsi="Wingdings" w:hint="default"/>
+      </w:rPr>
+    </w:lvl>
+    <w:lvl w:ilvl="3" w:tplc="04090001" w:tentative="1">
+      <w:start w:val="1"/>
+      <w:numFmt w:val="bullet"/>
+      <w:lvlText w:val=""/>
+      <w:lvlJc w:val="left"/>
+      <w:pPr>
+        <w:ind w:left="2520" w:hanging="360"/>
+      </w:pPr>
+      <w:rPr>
+        <w:rFonts w:ascii="Symbol" w:hAnsi="Symbol" w:hint="default"/>
+      </w:rPr>
+    </w:lvl>
+    <w:lvl w:ilvl="4" w:tplc="04090003" w:tentative="1">
+      <w:start w:val="1"/>
+      <w:numFmt w:val="bullet"/>
+      <w:lvlText w:val="o"/>
+      <w:lvlJc w:val="left"/>
+      <w:pPr>
+        <w:ind w:left="3240" w:hanging="360"/>
+      </w:pPr>
+      <w:rPr>
+        <w:rFonts w:ascii="Courier New" w:hAnsi="Courier New" w:cs="Courier New" w:hint="default"/>
+      </w:rPr>
+    </w:lvl>
+    <w:lvl w:ilvl="5" w:tplc="04090005" w:tentative="1">
+      <w:start w:val="1"/>
+      <w:numFmt w:val="bullet"/>
+      <w:lvlText w:val=""/>
+      <w:lvlJc w:val="left"/>
+      <w:pPr>
+        <w:ind w:left="3960" w:hanging="360"/>
+      </w:pPr>
+      <w:rPr>
+        <w:rFonts w:ascii="Wingdings" w:hAnsi="Wingdings" w:hint="default"/>
+      </w:rPr>
+    </w:lvl>
+    <w:lvl w:ilvl="6" w:tplc="04090001" w:tentative="1">
+      <w:start w:val="1"/>
+      <w:numFmt w:val="bullet"/>
+      <w:lvlText w:val=""/>
+      <w:lvlJc w:val="left"/>
+      <w:pPr>
+        <w:ind w:left="4680" w:hanging="360"/>
+      </w:pPr>
+      <w:rPr>
+        <w:rFonts w:ascii="Symbol" w:hAnsi="Symbol" w:hint="default"/>
+      </w:rPr>
+    </w:lvl>
+    <w:lvl w:ilvl="7" w:tplc="04090003" w:tentative="1">
+      <w:start w:val="1"/>
+      <w:numFmt w:val="bullet"/>
+      <w:lvlText w:val="o"/>
+      <w:lvlJc w:val="left"/>
+      <w:pPr>
+        <w:ind w:left="5400" w:hanging="360"/>
+      </w:pPr>
+      <w:rPr>
+        <w:rFonts w:ascii="Courier New" w:hAnsi="Courier New" w:cs="Courier New" w:hint="default"/>
+      </w:rPr>
+    </w:lvl>
+    <w:lvl w:ilvl="8" w:tplc="04090005" w:tentative="1">
+      <w:start w:val="1"/>
+      <w:numFmt w:val="bullet"/>
+      <w:lvlText w:val=""/>
+      <w:lvlJc w:val="left"/>
+      <w:pPr>
+        <w:ind w:left="6120" w:hanging="360"/>
+      </w:pPr>
+      <w:rPr>
+        <w:rFonts w:ascii="Wingdings" w:hAnsi="Wingdings" w:hint="default"/>
+      </w:rPr>
+    </w:lvl>
+  </w:abstractNum>
+  <w:abstractNum w:abstractNumId="2" w15:restartNumberingAfterBreak="0">
     <w:nsid w:val="25F974B8"/>
     <w:multiLevelType w:val="hybridMultilevel"/>
     <w:tmpl w:val="3204552E"/>
@@ -971,7 +1713,7 @@
       <w:lvlText w:val=""/>
       <w:lvlJc w:val="left"/>
       <w:pPr>
-        <w:ind w:left="720" w:hanging="360"/>
+        <w:ind w:left="360" w:hanging="360"/>
       </w:pPr>
       <w:rPr>
         <w:rFonts w:ascii="Symbol" w:hAnsi="Symbol" w:hint="default"/>
@@ -983,7 +1725,7 @@
       <w:lvlText w:val=""/>
       <w:lvlJc w:val="left"/>
       <w:pPr>
-        <w:ind w:left="1440" w:hanging="360"/>
+        <w:ind w:left="1080" w:hanging="360"/>
       </w:pPr>
       <w:rPr>
         <w:rFonts w:ascii="Symbol" w:hAnsi="Symbol" w:hint="default"/>
@@ -995,7 +1737,7 @@
       <w:lvlText w:val=""/>
       <w:lvlJc w:val="left"/>
       <w:pPr>
-        <w:ind w:left="2160" w:hanging="360"/>
+        <w:ind w:left="1800" w:hanging="360"/>
       </w:pPr>
       <w:rPr>
         <w:rFonts w:ascii="Wingdings" w:hAnsi="Wingdings" w:hint="default"/>
@@ -1007,7 +1749,7 @@
       <w:lvlText w:val=""/>
       <w:lvlJc w:val="left"/>
       <w:pPr>
-        <w:ind w:left="2880" w:hanging="360"/>
+        <w:ind w:left="2520" w:hanging="360"/>
       </w:pPr>
       <w:rPr>
         <w:rFonts w:ascii="Symbol" w:hAnsi="Symbol" w:hint="default"/>
@@ -1019,7 +1761,7 @@
       <w:lvlText w:val="o"/>
       <w:lvlJc w:val="left"/>
       <w:pPr>
-        <w:ind w:left="3600" w:hanging="360"/>
+        <w:ind w:left="3240" w:hanging="360"/>
       </w:pPr>
       <w:rPr>
         <w:rFonts w:ascii="Courier New" w:hAnsi="Courier New" w:cs="Courier New" w:hint="default"/>
@@ -1031,7 +1773,7 @@
       <w:lvlText w:val=""/>
       <w:lvlJc w:val="left"/>
       <w:pPr>
-        <w:ind w:left="4320" w:hanging="360"/>
+        <w:ind w:left="3960" w:hanging="360"/>
       </w:pPr>
       <w:rPr>
         <w:rFonts w:ascii="Wingdings" w:hAnsi="Wingdings" w:hint="default"/>
@@ -1043,7 +1785,7 @@
       <w:lvlText w:val=""/>
       <w:lvlJc w:val="left"/>
       <w:pPr>
-        <w:ind w:left="5040" w:hanging="360"/>
+        <w:ind w:left="4680" w:hanging="360"/>
       </w:pPr>
       <w:rPr>
         <w:rFonts w:ascii="Symbol" w:hAnsi="Symbol" w:hint="default"/>
@@ -1055,7 +1797,7 @@
       <w:lvlText w:val="o"/>
       <w:lvlJc w:val="left"/>
       <w:pPr>
-        <w:ind w:left="5760" w:hanging="360"/>
+        <w:ind w:left="5400" w:hanging="360"/>
       </w:pPr>
       <w:rPr>
         <w:rFonts w:ascii="Courier New" w:hAnsi="Courier New" w:cs="Courier New" w:hint="default"/>
@@ -1067,14 +1809,14 @@
       <w:lvlText w:val=""/>
       <w:lvlJc w:val="left"/>
       <w:pPr>
-        <w:ind w:left="6480" w:hanging="360"/>
+        <w:ind w:left="6120" w:hanging="360"/>
       </w:pPr>
       <w:rPr>
         <w:rFonts w:ascii="Wingdings" w:hAnsi="Wingdings" w:hint="default"/>
       </w:rPr>
     </w:lvl>
   </w:abstractNum>
-  <w:abstractNum w:abstractNumId="1" w15:restartNumberingAfterBreak="0">
+  <w:abstractNum w:abstractNumId="3" w15:restartNumberingAfterBreak="0">
     <w:nsid w:val="260E3007"/>
     <w:multiLevelType w:val="hybridMultilevel"/>
     <w:tmpl w:val="5BEA7202"/>
@@ -1084,7 +1826,7 @@
       <w:lvlText w:val=""/>
       <w:lvlJc w:val="left"/>
       <w:pPr>
-        <w:ind w:left="720" w:hanging="360"/>
+        <w:ind w:left="360" w:hanging="360"/>
       </w:pPr>
       <w:rPr>
         <w:rFonts w:ascii="Symbol" w:hAnsi="Symbol" w:hint="default"/>
@@ -1096,7 +1838,7 @@
       <w:lvlText w:val=""/>
       <w:lvlJc w:val="left"/>
       <w:pPr>
-        <w:ind w:left="1440" w:hanging="360"/>
+        <w:ind w:left="1080" w:hanging="360"/>
       </w:pPr>
       <w:rPr>
         <w:rFonts w:ascii="Symbol" w:hAnsi="Symbol" w:hint="default"/>
@@ -1108,7 +1850,7 @@
       <w:lvlText w:val=""/>
       <w:lvlJc w:val="left"/>
       <w:pPr>
-        <w:ind w:left="2160" w:hanging="360"/>
+        <w:ind w:left="1800" w:hanging="360"/>
       </w:pPr>
       <w:rPr>
         <w:rFonts w:ascii="Wingdings" w:hAnsi="Wingdings" w:hint="default"/>
@@ -1120,7 +1862,7 @@
       <w:lvlText w:val=""/>
       <w:lvlJc w:val="left"/>
       <w:pPr>
-        <w:ind w:left="2880" w:hanging="360"/>
+        <w:ind w:left="2520" w:hanging="360"/>
       </w:pPr>
       <w:rPr>
         <w:rFonts w:ascii="Symbol" w:hAnsi="Symbol" w:hint="default"/>
@@ -1132,7 +1874,7 @@
       <w:lvlText w:val="o"/>
       <w:lvlJc w:val="left"/>
       <w:pPr>
-        <w:ind w:left="3600" w:hanging="360"/>
+        <w:ind w:left="3240" w:hanging="360"/>
       </w:pPr>
       <w:rPr>
         <w:rFonts w:ascii="Courier New" w:hAnsi="Courier New" w:cs="Courier New" w:hint="default"/>
@@ -1144,7 +1886,7 @@
       <w:lvlText w:val=""/>
       <w:lvlJc w:val="left"/>
       <w:pPr>
-        <w:ind w:left="4320" w:hanging="360"/>
+        <w:ind w:left="3960" w:hanging="360"/>
       </w:pPr>
       <w:rPr>
         <w:rFonts w:ascii="Wingdings" w:hAnsi="Wingdings" w:hint="default"/>
@@ -1156,7 +1898,7 @@
       <w:lvlText w:val=""/>
       <w:lvlJc w:val="left"/>
       <w:pPr>
-        <w:ind w:left="5040" w:hanging="360"/>
+        <w:ind w:left="4680" w:hanging="360"/>
       </w:pPr>
       <w:rPr>
         <w:rFonts w:ascii="Symbol" w:hAnsi="Symbol" w:hint="default"/>
@@ -1168,7 +1910,7 @@
       <w:lvlText w:val="o"/>
       <w:lvlJc w:val="left"/>
       <w:pPr>
-        <w:ind w:left="5760" w:hanging="360"/>
+        <w:ind w:left="5400" w:hanging="360"/>
       </w:pPr>
       <w:rPr>
         <w:rFonts w:ascii="Courier New" w:hAnsi="Courier New" w:cs="Courier New" w:hint="default"/>
@@ -1180,14 +1922,14 @@
       <w:lvlText w:val=""/>
       <w:lvlJc w:val="left"/>
       <w:pPr>
-        <w:ind w:left="6480" w:hanging="360"/>
+        <w:ind w:left="6120" w:hanging="360"/>
       </w:pPr>
       <w:rPr>
         <w:rFonts w:ascii="Wingdings" w:hAnsi="Wingdings" w:hint="default"/>
       </w:rPr>
     </w:lvl>
   </w:abstractNum>
-  <w:abstractNum w:abstractNumId="2" w15:restartNumberingAfterBreak="0">
+  <w:abstractNum w:abstractNumId="4" w15:restartNumberingAfterBreak="0">
     <w:nsid w:val="2D3F7E8D"/>
     <w:multiLevelType w:val="hybridMultilevel"/>
     <w:tmpl w:val="91366212"/>
@@ -1300,7 +2042,7 @@
       </w:rPr>
     </w:lvl>
   </w:abstractNum>
-  <w:abstractNum w:abstractNumId="3" w15:restartNumberingAfterBreak="0">
+  <w:abstractNum w:abstractNumId="5" w15:restartNumberingAfterBreak="0">
     <w:nsid w:val="2D846984"/>
     <w:multiLevelType w:val="hybridMultilevel"/>
     <w:tmpl w:val="92402CA0"/>
@@ -1310,7 +2052,7 @@
       <w:lvlText w:val=""/>
       <w:lvlJc w:val="left"/>
       <w:pPr>
-        <w:ind w:left="720" w:hanging="360"/>
+        <w:ind w:left="360" w:hanging="360"/>
       </w:pPr>
       <w:rPr>
         <w:rFonts w:ascii="Symbol" w:hAnsi="Symbol" w:hint="default"/>
@@ -1322,7 +2064,7 @@
       <w:lvlText w:val=""/>
       <w:lvlJc w:val="left"/>
       <w:pPr>
-        <w:ind w:left="1440" w:hanging="360"/>
+        <w:ind w:left="1080" w:hanging="360"/>
       </w:pPr>
       <w:rPr>
         <w:rFonts w:ascii="Symbol" w:hAnsi="Symbol" w:hint="default"/>
@@ -1334,7 +2076,7 @@
       <w:lvlText w:val=""/>
       <w:lvlJc w:val="left"/>
       <w:pPr>
-        <w:ind w:left="2160" w:hanging="360"/>
+        <w:ind w:left="1800" w:hanging="360"/>
       </w:pPr>
       <w:rPr>
         <w:rFonts w:ascii="Wingdings" w:hAnsi="Wingdings" w:hint="default"/>
@@ -1346,7 +2088,7 @@
       <w:lvlText w:val=""/>
       <w:lvlJc w:val="left"/>
       <w:pPr>
-        <w:ind w:left="2880" w:hanging="360"/>
+        <w:ind w:left="2520" w:hanging="360"/>
       </w:pPr>
       <w:rPr>
         <w:rFonts w:ascii="Symbol" w:hAnsi="Symbol" w:hint="default"/>
@@ -1358,7 +2100,7 @@
       <w:lvlText w:val="o"/>
       <w:lvlJc w:val="left"/>
       <w:pPr>
-        <w:ind w:left="3600" w:hanging="360"/>
+        <w:ind w:left="3240" w:hanging="360"/>
       </w:pPr>
       <w:rPr>
         <w:rFonts w:ascii="Courier New" w:hAnsi="Courier New" w:cs="Courier New" w:hint="default"/>
@@ -1370,7 +2112,7 @@
       <w:lvlText w:val=""/>
       <w:lvlJc w:val="left"/>
       <w:pPr>
-        <w:ind w:left="4320" w:hanging="360"/>
+        <w:ind w:left="3960" w:hanging="360"/>
       </w:pPr>
       <w:rPr>
         <w:rFonts w:ascii="Wingdings" w:hAnsi="Wingdings" w:hint="default"/>
@@ -1382,7 +2124,7 @@
       <w:lvlText w:val=""/>
       <w:lvlJc w:val="left"/>
       <w:pPr>
-        <w:ind w:left="5040" w:hanging="360"/>
+        <w:ind w:left="4680" w:hanging="360"/>
       </w:pPr>
       <w:rPr>
         <w:rFonts w:ascii="Symbol" w:hAnsi="Symbol" w:hint="default"/>
@@ -1394,7 +2136,7 @@
       <w:lvlText w:val="o"/>
       <w:lvlJc w:val="left"/>
       <w:pPr>
-        <w:ind w:left="5760" w:hanging="360"/>
+        <w:ind w:left="5400" w:hanging="360"/>
       </w:pPr>
       <w:rPr>
         <w:rFonts w:ascii="Courier New" w:hAnsi="Courier New" w:cs="Courier New" w:hint="default"/>
@@ -1406,14 +2148,14 @@
       <w:lvlText w:val=""/>
       <w:lvlJc w:val="left"/>
       <w:pPr>
-        <w:ind w:left="6480" w:hanging="360"/>
+        <w:ind w:left="6120" w:hanging="360"/>
       </w:pPr>
       <w:rPr>
         <w:rFonts w:ascii="Wingdings" w:hAnsi="Wingdings" w:hint="default"/>
       </w:rPr>
     </w:lvl>
   </w:abstractNum>
-  <w:abstractNum w:abstractNumId="4" w15:restartNumberingAfterBreak="0">
+  <w:abstractNum w:abstractNumId="6" w15:restartNumberingAfterBreak="0">
     <w:nsid w:val="2F7F68B1"/>
     <w:multiLevelType w:val="hybridMultilevel"/>
     <w:tmpl w:val="35D8E7EA"/>
@@ -1526,7 +2268,120 @@
       </w:rPr>
     </w:lvl>
   </w:abstractNum>
-  <w:abstractNum w:abstractNumId="5" w15:restartNumberingAfterBreak="0">
+  <w:abstractNum w:abstractNumId="7" w15:restartNumberingAfterBreak="0">
+    <w:nsid w:val="39E36E89"/>
+    <w:multiLevelType w:val="hybridMultilevel"/>
+    <w:tmpl w:val="866C7AF6"/>
+    <w:lvl w:ilvl="0" w:tplc="04090001">
+      <w:start w:val="1"/>
+      <w:numFmt w:val="bullet"/>
+      <w:lvlText w:val=""/>
+      <w:lvlJc w:val="left"/>
+      <w:pPr>
+        <w:ind w:left="360" w:hanging="360"/>
+      </w:pPr>
+      <w:rPr>
+        <w:rFonts w:ascii="Symbol" w:hAnsi="Symbol" w:hint="default"/>
+      </w:rPr>
+    </w:lvl>
+    <w:lvl w:ilvl="1" w:tplc="04090003">
+      <w:start w:val="1"/>
+      <w:numFmt w:val="bullet"/>
+      <w:lvlText w:val="o"/>
+      <w:lvlJc w:val="left"/>
+      <w:pPr>
+        <w:ind w:left="1080" w:hanging="360"/>
+      </w:pPr>
+      <w:rPr>
+        <w:rFonts w:ascii="Courier New" w:hAnsi="Courier New" w:cs="Courier New" w:hint="default"/>
+      </w:rPr>
+    </w:lvl>
+    <w:lvl w:ilvl="2" w:tplc="04090005" w:tentative="1">
+      <w:start w:val="1"/>
+      <w:numFmt w:val="bullet"/>
+      <w:lvlText w:val=""/>
+      <w:lvlJc w:val="left"/>
+      <w:pPr>
+        <w:ind w:left="1800" w:hanging="360"/>
+      </w:pPr>
+      <w:rPr>
+        <w:rFonts w:ascii="Wingdings" w:hAnsi="Wingdings" w:hint="default"/>
+      </w:rPr>
+    </w:lvl>
+    <w:lvl w:ilvl="3" w:tplc="04090001" w:tentative="1">
+      <w:start w:val="1"/>
+      <w:numFmt w:val="bullet"/>
+      <w:lvlText w:val=""/>
+      <w:lvlJc w:val="left"/>
+      <w:pPr>
+        <w:ind w:left="2520" w:hanging="360"/>
+      </w:pPr>
+      <w:rPr>
+        <w:rFonts w:ascii="Symbol" w:hAnsi="Symbol" w:hint="default"/>
+      </w:rPr>
+    </w:lvl>
+    <w:lvl w:ilvl="4" w:tplc="04090003" w:tentative="1">
+      <w:start w:val="1"/>
+      <w:numFmt w:val="bullet"/>
+      <w:lvlText w:val="o"/>
+      <w:lvlJc w:val="left"/>
+      <w:pPr>
+        <w:ind w:left="3240" w:hanging="360"/>
+      </w:pPr>
+      <w:rPr>
+        <w:rFonts w:ascii="Courier New" w:hAnsi="Courier New" w:cs="Courier New" w:hint="default"/>
+      </w:rPr>
+    </w:lvl>
+    <w:lvl w:ilvl="5" w:tplc="04090005" w:tentative="1">
+      <w:start w:val="1"/>
+      <w:numFmt w:val="bullet"/>
+      <w:lvlText w:val=""/>
+      <w:lvlJc w:val="left"/>
+      <w:pPr>
+        <w:ind w:left="3960" w:hanging="360"/>
+      </w:pPr>
+      <w:rPr>
+        <w:rFonts w:ascii="Wingdings" w:hAnsi="Wingdings" w:hint="default"/>
+      </w:rPr>
+    </w:lvl>
+    <w:lvl w:ilvl="6" w:tplc="04090001" w:tentative="1">
+      <w:start w:val="1"/>
+      <w:numFmt w:val="bullet"/>
+      <w:lvlText w:val=""/>
+      <w:lvlJc w:val="left"/>
+      <w:pPr>
+        <w:ind w:left="4680" w:hanging="360"/>
+      </w:pPr>
+      <w:rPr>
+        <w:rFonts w:ascii="Symbol" w:hAnsi="Symbol" w:hint="default"/>
+      </w:rPr>
+    </w:lvl>
+    <w:lvl w:ilvl="7" w:tplc="04090003" w:tentative="1">
+      <w:start w:val="1"/>
+      <w:numFmt w:val="bullet"/>
+      <w:lvlText w:val="o"/>
+      <w:lvlJc w:val="left"/>
+      <w:pPr>
+        <w:ind w:left="5400" w:hanging="360"/>
+      </w:pPr>
+      <w:rPr>
+        <w:rFonts w:ascii="Courier New" w:hAnsi="Courier New" w:cs="Courier New" w:hint="default"/>
+      </w:rPr>
+    </w:lvl>
+    <w:lvl w:ilvl="8" w:tplc="04090005" w:tentative="1">
+      <w:start w:val="1"/>
+      <w:numFmt w:val="bullet"/>
+      <w:lvlText w:val=""/>
+      <w:lvlJc w:val="left"/>
+      <w:pPr>
+        <w:ind w:left="6120" w:hanging="360"/>
+      </w:pPr>
+      <w:rPr>
+        <w:rFonts w:ascii="Wingdings" w:hAnsi="Wingdings" w:hint="default"/>
+      </w:rPr>
+    </w:lvl>
+  </w:abstractNum>
+  <w:abstractNum w:abstractNumId="8" w15:restartNumberingAfterBreak="0">
     <w:nsid w:val="3D4F40E7"/>
     <w:multiLevelType w:val="hybridMultilevel"/>
     <w:tmpl w:val="2DAC7044"/>
@@ -1639,7 +2494,120 @@
       </w:rPr>
     </w:lvl>
   </w:abstractNum>
-  <w:abstractNum w:abstractNumId="6" w15:restartNumberingAfterBreak="0">
+  <w:abstractNum w:abstractNumId="9" w15:restartNumberingAfterBreak="0">
+    <w:nsid w:val="430F647A"/>
+    <w:multiLevelType w:val="hybridMultilevel"/>
+    <w:tmpl w:val="BFB8697E"/>
+    <w:lvl w:ilvl="0" w:tplc="04090001">
+      <w:start w:val="1"/>
+      <w:numFmt w:val="bullet"/>
+      <w:lvlText w:val=""/>
+      <w:lvlJc w:val="left"/>
+      <w:pPr>
+        <w:ind w:left="1440" w:hanging="360"/>
+      </w:pPr>
+      <w:rPr>
+        <w:rFonts w:ascii="Symbol" w:hAnsi="Symbol" w:hint="default"/>
+      </w:rPr>
+    </w:lvl>
+    <w:lvl w:ilvl="1" w:tplc="04090003" w:tentative="1">
+      <w:start w:val="1"/>
+      <w:numFmt w:val="bullet"/>
+      <w:lvlText w:val="o"/>
+      <w:lvlJc w:val="left"/>
+      <w:pPr>
+        <w:ind w:left="2160" w:hanging="360"/>
+      </w:pPr>
+      <w:rPr>
+        <w:rFonts w:ascii="Courier New" w:hAnsi="Courier New" w:cs="Courier New" w:hint="default"/>
+      </w:rPr>
+    </w:lvl>
+    <w:lvl w:ilvl="2" w:tplc="04090005" w:tentative="1">
+      <w:start w:val="1"/>
+      <w:numFmt w:val="bullet"/>
+      <w:lvlText w:val=""/>
+      <w:lvlJc w:val="left"/>
+      <w:pPr>
+        <w:ind w:left="2880" w:hanging="360"/>
+      </w:pPr>
+      <w:rPr>
+        <w:rFonts w:ascii="Wingdings" w:hAnsi="Wingdings" w:hint="default"/>
+      </w:rPr>
+    </w:lvl>
+    <w:lvl w:ilvl="3" w:tplc="04090001" w:tentative="1">
+      <w:start w:val="1"/>
+      <w:numFmt w:val="bullet"/>
+      <w:lvlText w:val=""/>
+      <w:lvlJc w:val="left"/>
+      <w:pPr>
+        <w:ind w:left="3600" w:hanging="360"/>
+      </w:pPr>
+      <w:rPr>
+        <w:rFonts w:ascii="Symbol" w:hAnsi="Symbol" w:hint="default"/>
+      </w:rPr>
+    </w:lvl>
+    <w:lvl w:ilvl="4" w:tplc="04090003" w:tentative="1">
+      <w:start w:val="1"/>
+      <w:numFmt w:val="bullet"/>
+      <w:lvlText w:val="o"/>
+      <w:lvlJc w:val="left"/>
+      <w:pPr>
+        <w:ind w:left="4320" w:hanging="360"/>
+      </w:pPr>
+      <w:rPr>
+        <w:rFonts w:ascii="Courier New" w:hAnsi="Courier New" w:cs="Courier New" w:hint="default"/>
+      </w:rPr>
+    </w:lvl>
+    <w:lvl w:ilvl="5" w:tplc="04090005" w:tentative="1">
+      <w:start w:val="1"/>
+      <w:numFmt w:val="bullet"/>
+      <w:lvlText w:val=""/>
+      <w:lvlJc w:val="left"/>
+      <w:pPr>
+        <w:ind w:left="5040" w:hanging="360"/>
+      </w:pPr>
+      <w:rPr>
+        <w:rFonts w:ascii="Wingdings" w:hAnsi="Wingdings" w:hint="default"/>
+      </w:rPr>
+    </w:lvl>
+    <w:lvl w:ilvl="6" w:tplc="04090001" w:tentative="1">
+      <w:start w:val="1"/>
+      <w:numFmt w:val="bullet"/>
+      <w:lvlText w:val=""/>
+      <w:lvlJc w:val="left"/>
+      <w:pPr>
+        <w:ind w:left="5760" w:hanging="360"/>
+      </w:pPr>
+      <w:rPr>
+        <w:rFonts w:ascii="Symbol" w:hAnsi="Symbol" w:hint="default"/>
+      </w:rPr>
+    </w:lvl>
+    <w:lvl w:ilvl="7" w:tplc="04090003" w:tentative="1">
+      <w:start w:val="1"/>
+      <w:numFmt w:val="bullet"/>
+      <w:lvlText w:val="o"/>
+      <w:lvlJc w:val="left"/>
+      <w:pPr>
+        <w:ind w:left="6480" w:hanging="360"/>
+      </w:pPr>
+      <w:rPr>
+        <w:rFonts w:ascii="Courier New" w:hAnsi="Courier New" w:cs="Courier New" w:hint="default"/>
+      </w:rPr>
+    </w:lvl>
+    <w:lvl w:ilvl="8" w:tplc="04090005" w:tentative="1">
+      <w:start w:val="1"/>
+      <w:numFmt w:val="bullet"/>
+      <w:lvlText w:val=""/>
+      <w:lvlJc w:val="left"/>
+      <w:pPr>
+        <w:ind w:left="7200" w:hanging="360"/>
+      </w:pPr>
+      <w:rPr>
+        <w:rFonts w:ascii="Wingdings" w:hAnsi="Wingdings" w:hint="default"/>
+      </w:rPr>
+    </w:lvl>
+  </w:abstractNum>
+  <w:abstractNum w:abstractNumId="10" w15:restartNumberingAfterBreak="0">
     <w:nsid w:val="5218257C"/>
     <w:multiLevelType w:val="hybridMultilevel"/>
     <w:tmpl w:val="8CF87E46"/>
@@ -1752,7 +2720,7 @@
       </w:rPr>
     </w:lvl>
   </w:abstractNum>
-  <w:abstractNum w:abstractNumId="7" w15:restartNumberingAfterBreak="0">
+  <w:abstractNum w:abstractNumId="11" w15:restartNumberingAfterBreak="0">
     <w:nsid w:val="6D1F7CD1"/>
     <w:multiLevelType w:val="hybridMultilevel"/>
     <w:tmpl w:val="4ED0D0C8"/>
@@ -1865,7 +2833,7 @@
       </w:rPr>
     </w:lvl>
   </w:abstractNum>
-  <w:abstractNum w:abstractNumId="8" w15:restartNumberingAfterBreak="0">
+  <w:abstractNum w:abstractNumId="12" w15:restartNumberingAfterBreak="0">
     <w:nsid w:val="77361CF1"/>
     <w:multiLevelType w:val="hybridMultilevel"/>
     <w:tmpl w:val="F176F550"/>
@@ -1875,7 +2843,7 @@
       <w:lvlText w:val=""/>
       <w:lvlJc w:val="left"/>
       <w:pPr>
-        <w:ind w:left="720" w:hanging="360"/>
+        <w:ind w:left="360" w:hanging="360"/>
       </w:pPr>
       <w:rPr>
         <w:rFonts w:ascii="Symbol" w:hAnsi="Symbol" w:hint="default"/>
@@ -1887,7 +2855,7 @@
       <w:lvlText w:val=""/>
       <w:lvlJc w:val="left"/>
       <w:pPr>
-        <w:ind w:left="1440" w:hanging="360"/>
+        <w:ind w:left="1080" w:hanging="360"/>
       </w:pPr>
       <w:rPr>
         <w:rFonts w:ascii="Symbol" w:hAnsi="Symbol" w:hint="default"/>
@@ -1899,7 +2867,7 @@
       <w:lvlText w:val=""/>
       <w:lvlJc w:val="left"/>
       <w:pPr>
-        <w:ind w:left="2160" w:hanging="360"/>
+        <w:ind w:left="1800" w:hanging="360"/>
       </w:pPr>
       <w:rPr>
         <w:rFonts w:ascii="Wingdings" w:hAnsi="Wingdings" w:hint="default"/>
@@ -1911,7 +2879,7 @@
       <w:lvlText w:val=""/>
       <w:lvlJc w:val="left"/>
       <w:pPr>
-        <w:ind w:left="2880" w:hanging="360"/>
+        <w:ind w:left="2520" w:hanging="360"/>
       </w:pPr>
       <w:rPr>
         <w:rFonts w:ascii="Symbol" w:hAnsi="Symbol" w:hint="default"/>
@@ -1923,7 +2891,7 @@
       <w:lvlText w:val="o"/>
       <w:lvlJc w:val="left"/>
       <w:pPr>
-        <w:ind w:left="3600" w:hanging="360"/>
+        <w:ind w:left="3240" w:hanging="360"/>
       </w:pPr>
       <w:rPr>
         <w:rFonts w:ascii="Courier New" w:hAnsi="Courier New" w:cs="Courier New" w:hint="default"/>
@@ -1935,7 +2903,7 @@
       <w:lvlText w:val=""/>
       <w:lvlJc w:val="left"/>
       <w:pPr>
-        <w:ind w:left="4320" w:hanging="360"/>
+        <w:ind w:left="3960" w:hanging="360"/>
       </w:pPr>
       <w:rPr>
         <w:rFonts w:ascii="Wingdings" w:hAnsi="Wingdings" w:hint="default"/>
@@ -1947,7 +2915,7 @@
       <w:lvlText w:val=""/>
       <w:lvlJc w:val="left"/>
       <w:pPr>
-        <w:ind w:left="5040" w:hanging="360"/>
+        <w:ind w:left="4680" w:hanging="360"/>
       </w:pPr>
       <w:rPr>
         <w:rFonts w:ascii="Symbol" w:hAnsi="Symbol" w:hint="default"/>
@@ -1959,7 +2927,7 @@
       <w:lvlText w:val="o"/>
       <w:lvlJc w:val="left"/>
       <w:pPr>
-        <w:ind w:left="5760" w:hanging="360"/>
+        <w:ind w:left="5400" w:hanging="360"/>
       </w:pPr>
       <w:rPr>
         <w:rFonts w:ascii="Courier New" w:hAnsi="Courier New" w:cs="Courier New" w:hint="default"/>
@@ -1971,7 +2939,7 @@
       <w:lvlText w:val=""/>
       <w:lvlJc w:val="left"/>
       <w:pPr>
-        <w:ind w:left="6480" w:hanging="360"/>
+        <w:ind w:left="6120" w:hanging="360"/>
       </w:pPr>
       <w:rPr>
         <w:rFonts w:ascii="Wingdings" w:hAnsi="Wingdings" w:hint="default"/>
@@ -1979,30 +2947,42 @@
     </w:lvl>
   </w:abstractNum>
   <w:num w:numId="1">
+    <w:abstractNumId w:val="8"/>
+  </w:num>
+  <w:num w:numId="2">
+    <w:abstractNumId w:val="6"/>
+  </w:num>
+  <w:num w:numId="3">
+    <w:abstractNumId w:val="4"/>
+  </w:num>
+  <w:num w:numId="4">
+    <w:abstractNumId w:val="10"/>
+  </w:num>
+  <w:num w:numId="5">
+    <w:abstractNumId w:val="2"/>
+  </w:num>
+  <w:num w:numId="6">
+    <w:abstractNumId w:val="11"/>
+  </w:num>
+  <w:num w:numId="7">
     <w:abstractNumId w:val="5"/>
   </w:num>
-  <w:num w:numId="2">
-    <w:abstractNumId w:val="4"/>
+  <w:num w:numId="8">
+    <w:abstractNumId w:val="12"/>
   </w:num>
-  <w:num w:numId="3">
-    <w:abstractNumId w:val="2"/>
+  <w:num w:numId="9">
+    <w:abstractNumId w:val="3"/>
   </w:num>
-  <w:num w:numId="4">
-    <w:abstractNumId w:val="6"/>
-  </w:num>
-  <w:num w:numId="5">
+  <w:num w:numId="10">
     <w:abstractNumId w:val="0"/>
   </w:num>
-  <w:num w:numId="6">
+  <w:num w:numId="11">
+    <w:abstractNumId w:val="9"/>
+  </w:num>
+  <w:num w:numId="12">
     <w:abstractNumId w:val="7"/>
   </w:num>
-  <w:num w:numId="7">
-    <w:abstractNumId w:val="3"/>
-  </w:num>
-  <w:num w:numId="8">
-    <w:abstractNumId w:val="8"/>
-  </w:num>
-  <w:num w:numId="9">
+  <w:num w:numId="13">
     <w:abstractNumId w:val="1"/>
   </w:num>
 </w:numbering>
@@ -2481,6 +3461,18 @@
       <w:szCs w:val="18"/>
     </w:rPr>
   </w:style>
+  <w:style w:type="character" w:styleId="FollowedHyperlink">
+    <w:name w:val="FollowedHyperlink"/>
+    <w:basedOn w:val="DefaultParagraphFont"/>
+    <w:uiPriority w:val="99"/>
+    <w:semiHidden/>
+    <w:unhideWhenUsed/>
+    <w:rsid w:val="00D80FE2"/>
+    <w:rPr>
+      <w:color w:val="800080" w:themeColor="followedHyperlink"/>
+      <w:u w:val="single"/>
+    </w:rPr>
+  </w:style>
 </w:styles>
 </file>
 
@@ -2774,7 +3766,7 @@
 </file>
 
 <file path=customXml/itemProps1.xml><?xml version="1.0" encoding="utf-8"?>
-<ds:datastoreItem xmlns:ds="http://schemas.openxmlformats.org/officeDocument/2006/customXml" ds:itemID="{DA0213A2-C539-4B8A-AF2C-6C0AA3FE682D}">
+<ds:datastoreItem xmlns:ds="http://schemas.openxmlformats.org/officeDocument/2006/customXml" ds:itemID="{3C51BAC6-6FC1-47BE-8462-0DE97A450044}">
   <ds:schemaRefs>
     <ds:schemaRef ds:uri="http://schemas.openxmlformats.org/officeDocument/2006/bibliography"/>
   </ds:schemaRefs>

--- a/resume_rennekej.docx
+++ b/resume_rennekej.docx
@@ -152,17 +152,7 @@
           <w:sz w:val="26"/>
           <w:szCs w:val="26"/>
         </w:rPr>
-        <w:t>E</w:t>
-      </w:r>
-      <w:r>
-        <w:rPr>
-          <w:rFonts w:cstheme="minorHAnsi"/>
-          <w:b/>
-          <w:color w:val="0070C0"/>
-          <w:sz w:val="26"/>
-          <w:szCs w:val="26"/>
-        </w:rPr>
-        <w:t>xperience</w:t>
+        <w:t>Experience</w:t>
       </w:r>
     </w:p>
     <w:p>
@@ -730,21 +720,12 @@
         </w:rPr>
         <w:t xml:space="preserve">   </w:t>
       </w:r>
-      <w:bookmarkStart w:id="0" w:name="_GoBack"/>
       <w:r>
         <w:rPr>
           <w:rFonts w:cstheme="minorHAnsi"/>
           <w:sz w:val="24"/>
         </w:rPr>
-        <w:t xml:space="preserve">August </w:t>
-      </w:r>
-      <w:bookmarkEnd w:id="0"/>
-      <w:r>
-        <w:rPr>
-          <w:rFonts w:cstheme="minorHAnsi"/>
-          <w:sz w:val="24"/>
-        </w:rPr>
-        <w:t>2014 - December 2017</w:t>
+        <w:t>August 2014 - December 2017</w:t>
       </w:r>
     </w:p>
     <w:p>
@@ -865,6 +846,7 @@
           <w:rFonts w:cstheme="minorHAnsi"/>
         </w:rPr>
       </w:pPr>
+      <w:bookmarkStart w:id="0" w:name="_GoBack"/>
       <w:r>
         <w:rPr>
           <w:rFonts w:cstheme="minorHAnsi"/>
@@ -875,9 +857,184 @@
         <w:rPr>
           <w:rFonts w:cstheme="minorHAnsi"/>
         </w:rPr>
-        <w:t>Python, C, C#, JavaScript, Java, HTML, PHP, CSS, SQL</w:t>
+        <w:t>Python</w:t>
+      </w:r>
+      <w:r>
+        <w:rPr>
+          <w:rFonts w:cstheme="minorHAnsi"/>
+        </w:rPr>
+        <w:t xml:space="preserve"> (Advanced)</w:t>
+      </w:r>
+      <w:r>
+        <w:rPr>
+          <w:rFonts w:cstheme="minorHAnsi"/>
+        </w:rPr>
+        <w:t>, C</w:t>
+      </w:r>
+      <w:r>
+        <w:rPr>
+          <w:rFonts w:cstheme="minorHAnsi"/>
+        </w:rPr>
+        <w:t xml:space="preserve"> (Advanced)</w:t>
+      </w:r>
+      <w:r>
+        <w:rPr>
+          <w:rFonts w:cstheme="minorHAnsi"/>
+        </w:rPr>
+        <w:t>, C#</w:t>
+      </w:r>
+      <w:r>
+        <w:rPr>
+          <w:rFonts w:cstheme="minorHAnsi"/>
+        </w:rPr>
+        <w:t xml:space="preserve"> (Intermediate)</w:t>
+      </w:r>
+      <w:r>
+        <w:rPr>
+          <w:rFonts w:cstheme="minorHAnsi"/>
+        </w:rPr>
+        <w:t>, JavaScript</w:t>
+      </w:r>
+      <w:r>
+        <w:rPr>
+          <w:rFonts w:cstheme="minorHAnsi"/>
+        </w:rPr>
+        <w:t xml:space="preserve"> </w:t>
+      </w:r>
+      <w:r>
+        <w:rPr>
+          <w:rFonts w:cstheme="minorHAnsi"/>
+        </w:rPr>
+        <w:t>(Intermediate)</w:t>
+      </w:r>
+      <w:r>
+        <w:rPr>
+          <w:rFonts w:cstheme="minorHAnsi"/>
+        </w:rPr>
+        <w:t>, Java</w:t>
+      </w:r>
+      <w:r>
+        <w:rPr>
+          <w:rFonts w:cstheme="minorHAnsi"/>
+        </w:rPr>
+        <w:t xml:space="preserve"> </w:t>
+      </w:r>
+      <w:r>
+        <w:rPr>
+          <w:rFonts w:cstheme="minorHAnsi"/>
+        </w:rPr>
+        <w:t>(Intermediate)</w:t>
+      </w:r>
+      <w:r>
+        <w:rPr>
+          <w:rFonts w:cstheme="minorHAnsi"/>
+        </w:rPr>
+        <w:t xml:space="preserve">, </w:t>
+      </w:r>
+      <w:r>
+        <w:rPr>
+          <w:rFonts w:cstheme="minorHAnsi"/>
+        </w:rPr>
+        <w:t xml:space="preserve"> HTML</w:t>
+      </w:r>
+      <w:r>
+        <w:rPr>
+          <w:rFonts w:cstheme="minorHAnsi"/>
+        </w:rPr>
+        <w:t xml:space="preserve"> </w:t>
+      </w:r>
+      <w:r>
+        <w:rPr>
+          <w:rFonts w:cstheme="minorHAnsi"/>
+        </w:rPr>
+        <w:t>(Intermediate)</w:t>
+      </w:r>
+      <w:r>
+        <w:rPr>
+          <w:rFonts w:cstheme="minorHAnsi"/>
+        </w:rPr>
+        <w:t>,</w:t>
+      </w:r>
+      <w:r>
+        <w:rPr>
+          <w:rFonts w:cstheme="minorHAnsi"/>
+        </w:rPr>
+        <w:t xml:space="preserve"> </w:t>
+      </w:r>
+      <w:r>
+        <w:rPr>
+          <w:rFonts w:cstheme="minorHAnsi"/>
+        </w:rPr>
+        <w:t xml:space="preserve">CSS </w:t>
+      </w:r>
+      <w:r>
+        <w:rPr>
+          <w:rFonts w:cstheme="minorHAnsi"/>
+        </w:rPr>
+        <w:t>(Intermediate)</w:t>
+      </w:r>
+      <w:r>
+        <w:rPr>
+          <w:rFonts w:cstheme="minorHAnsi"/>
+        </w:rPr>
+        <w:t xml:space="preserve">, </w:t>
+      </w:r>
+      <w:r>
+        <w:rPr>
+          <w:rFonts w:cstheme="minorHAnsi"/>
+        </w:rPr>
+        <w:t>SQL</w:t>
+      </w:r>
+      <w:r>
+        <w:rPr>
+          <w:rFonts w:cstheme="minorHAnsi"/>
+        </w:rPr>
+        <w:t xml:space="preserve"> </w:t>
+      </w:r>
+      <w:r>
+        <w:rPr>
+          <w:rFonts w:cstheme="minorHAnsi"/>
+        </w:rPr>
+        <w:t>(Basic)</w:t>
+      </w:r>
+      <w:r>
+        <w:rPr>
+          <w:rFonts w:cstheme="minorHAnsi"/>
+        </w:rPr>
+        <w:t>,</w:t>
+      </w:r>
+      <w:r>
+        <w:rPr>
+          <w:rFonts w:cstheme="minorHAnsi"/>
+        </w:rPr>
+        <w:t xml:space="preserve"> </w:t>
+      </w:r>
+      <w:r>
+        <w:rPr>
+          <w:rFonts w:cstheme="minorHAnsi"/>
+        </w:rPr>
+        <w:t>PHP</w:t>
+      </w:r>
+      <w:r>
+        <w:rPr>
+          <w:rFonts w:cstheme="minorHAnsi"/>
+        </w:rPr>
+        <w:t xml:space="preserve"> (Basic)</w:t>
+      </w:r>
+      <w:r>
+        <w:rPr>
+          <w:rFonts w:cstheme="minorHAnsi"/>
+        </w:rPr>
+        <w:t xml:space="preserve">, C++ </w:t>
+      </w:r>
+      <w:r>
+        <w:rPr>
+          <w:rFonts w:cstheme="minorHAnsi"/>
+        </w:rPr>
+        <w:t>(Basic)</w:t>
       </w:r>
     </w:p>
+    <w:bookmarkEnd w:id="0"/>
     <w:p>
       <w:pPr>
         <w:pStyle w:val="ListParagraph"/>
@@ -1006,13 +1163,7 @@
         <w:rPr>
           <w:rFonts w:cstheme="minorHAnsi"/>
         </w:rPr>
-        <w:t>Amazon Web Services</w:t>
-      </w:r>
-      <w:r>
-        <w:rPr>
-          <w:rFonts w:cstheme="minorHAnsi"/>
-        </w:rPr>
-        <w:t xml:space="preserve">, </w:t>
+        <w:t xml:space="preserve">Amazon Web Services, </w:t>
       </w:r>
       <w:proofErr w:type="spellStart"/>
       <w:r>
@@ -1157,21 +1308,7 @@
             <w:rStyle w:val="Hyperlink"/>
             <w:rFonts w:cstheme="minorHAnsi"/>
           </w:rPr>
-          <w:t>https://www.youtube.com/watch?v=vSIMZF</w:t>
-        </w:r>
-        <w:r>
-          <w:rPr>
-            <w:rStyle w:val="Hyperlink"/>
-            <w:rFonts w:cstheme="minorHAnsi"/>
-          </w:rPr>
-          <w:t>p</w:t>
-        </w:r>
-        <w:r>
-          <w:rPr>
-            <w:rStyle w:val="Hyperlink"/>
-            <w:rFonts w:cstheme="minorHAnsi"/>
-          </w:rPr>
-          <w:t>J0tU</w:t>
+          <w:t>https://www.youtube.com/watch?v=vSIMZFpJ0tU</w:t>
         </w:r>
       </w:hyperlink>
     </w:p>
@@ -1466,7 +1603,7 @@
       </w:hyperlink>
     </w:p>
     <w:sectPr>
-      <w:pgSz w:w="12240" w:h="15840"/>
+      <w:pgSz w:w="12240" w:h="15840" w:code="1"/>
       <w:pgMar w:top="720" w:right="720" w:bottom="720" w:left="720" w:header="720" w:footer="720" w:gutter="0"/>
       <w:cols w:space="720"/>
       <w:docGrid w:linePitch="360"/>
@@ -3766,7 +3903,7 @@
 </file>
 
 <file path=customXml/itemProps1.xml><?xml version="1.0" encoding="utf-8"?>
-<ds:datastoreItem xmlns:ds="http://schemas.openxmlformats.org/officeDocument/2006/customXml" ds:itemID="{3C51BAC6-6FC1-47BE-8462-0DE97A450044}">
+<ds:datastoreItem xmlns:ds="http://schemas.openxmlformats.org/officeDocument/2006/customXml" ds:itemID="{A8A0C7AF-AEDE-4A45-9B47-CB2DE45F3C4D}">
   <ds:schemaRefs>
     <ds:schemaRef ds:uri="http://schemas.openxmlformats.org/officeDocument/2006/bibliography"/>
   </ds:schemaRefs>

--- a/resume_rennekej.docx
+++ b/resume_rennekej.docx
@@ -846,7 +846,6 @@
           <w:rFonts w:cstheme="minorHAnsi"/>
         </w:rPr>
       </w:pPr>
-      <w:bookmarkStart w:id="0" w:name="_GoBack"/>
       <w:r>
         <w:rPr>
           <w:rFonts w:cstheme="minorHAnsi"/>
@@ -899,19 +898,73 @@
         <w:rPr>
           <w:rFonts w:cstheme="minorHAnsi"/>
         </w:rPr>
+        <w:t xml:space="preserve"> (Intermediate)</w:t>
+      </w:r>
+      <w:r>
+        <w:rPr>
+          <w:rFonts w:cstheme="minorHAnsi"/>
+        </w:rPr>
+        <w:t>, Java</w:t>
+      </w:r>
+      <w:r>
+        <w:rPr>
+          <w:rFonts w:cstheme="minorHAnsi"/>
+        </w:rPr>
+        <w:t xml:space="preserve"> (Intermediate)</w:t>
+      </w:r>
+      <w:r>
+        <w:rPr>
+          <w:rFonts w:cstheme="minorHAnsi"/>
+        </w:rPr>
+        <w:t xml:space="preserve">, </w:t>
+      </w:r>
+      <w:r>
+        <w:rPr>
+          <w:rFonts w:cstheme="minorHAnsi"/>
+        </w:rPr>
+        <w:t xml:space="preserve"> HTML</w:t>
+      </w:r>
+      <w:r>
+        <w:rPr>
+          <w:rFonts w:cstheme="minorHAnsi"/>
+        </w:rPr>
+        <w:t xml:space="preserve"> (Intermediate)</w:t>
+      </w:r>
+      <w:r>
+        <w:rPr>
+          <w:rFonts w:cstheme="minorHAnsi"/>
+        </w:rPr>
+        <w:t>,</w:t>
+      </w:r>
+      <w:r>
+        <w:rPr>
+          <w:rFonts w:cstheme="minorHAnsi"/>
+        </w:rPr>
         <w:t xml:space="preserve"> </w:t>
       </w:r>
       <w:r>
         <w:rPr>
           <w:rFonts w:cstheme="minorHAnsi"/>
         </w:rPr>
-        <w:t>(Intermediate)</w:t>
-      </w:r>
-      <w:r>
-        <w:rPr>
-          <w:rFonts w:cstheme="minorHAnsi"/>
-        </w:rPr>
-        <w:t>, Java</w:t>
+        <w:t>CSS (Intermediate)</w:t>
+      </w:r>
+      <w:r>
+        <w:rPr>
+          <w:rFonts w:cstheme="minorHAnsi"/>
+        </w:rPr>
+        <w:t xml:space="preserve">, </w:t>
+      </w:r>
+      <w:r>
+        <w:rPr>
+          <w:rFonts w:cstheme="minorHAnsi"/>
+        </w:rPr>
+        <w:t>SQL</w:t>
+      </w:r>
+      <w:r>
+        <w:rPr>
+          <w:rFonts w:cstheme="minorHAnsi"/>
+        </w:rPr>
+        <w:t xml:space="preserve"> (Basic),</w:t>
       </w:r>
       <w:r>
         <w:rPr>
@@ -923,118 +976,15 @@
         <w:rPr>
           <w:rFonts w:cstheme="minorHAnsi"/>
         </w:rPr>
-        <w:t>(Intermediate)</w:t>
-      </w:r>
-      <w:r>
-        <w:rPr>
-          <w:rFonts w:cstheme="minorHAnsi"/>
-        </w:rPr>
-        <w:t xml:space="preserve">, </w:t>
-      </w:r>
-      <w:r>
-        <w:rPr>
-          <w:rFonts w:cstheme="minorHAnsi"/>
-        </w:rPr>
-        <w:t xml:space="preserve"> HTML</w:t>
-      </w:r>
-      <w:r>
-        <w:rPr>
-          <w:rFonts w:cstheme="minorHAnsi"/>
-        </w:rPr>
-        <w:t xml:space="preserve"> </w:t>
-      </w:r>
-      <w:r>
-        <w:rPr>
-          <w:rFonts w:cstheme="minorHAnsi"/>
-        </w:rPr>
-        <w:t>(Intermediate)</w:t>
-      </w:r>
-      <w:r>
-        <w:rPr>
-          <w:rFonts w:cstheme="minorHAnsi"/>
-        </w:rPr>
-        <w:t>,</w:t>
-      </w:r>
-      <w:r>
-        <w:rPr>
-          <w:rFonts w:cstheme="minorHAnsi"/>
-        </w:rPr>
-        <w:t xml:space="preserve"> </w:t>
-      </w:r>
-      <w:r>
-        <w:rPr>
-          <w:rFonts w:cstheme="minorHAnsi"/>
-        </w:rPr>
-        <w:t xml:space="preserve">CSS </w:t>
-      </w:r>
-      <w:r>
-        <w:rPr>
-          <w:rFonts w:cstheme="minorHAnsi"/>
-        </w:rPr>
-        <w:t>(Intermediate)</w:t>
-      </w:r>
-      <w:r>
-        <w:rPr>
-          <w:rFonts w:cstheme="minorHAnsi"/>
-        </w:rPr>
-        <w:t xml:space="preserve">, </w:t>
-      </w:r>
-      <w:r>
-        <w:rPr>
-          <w:rFonts w:cstheme="minorHAnsi"/>
-        </w:rPr>
-        <w:t>SQL</w:t>
-      </w:r>
-      <w:r>
-        <w:rPr>
-          <w:rFonts w:cstheme="minorHAnsi"/>
-        </w:rPr>
-        <w:t xml:space="preserve"> </w:t>
-      </w:r>
-      <w:r>
-        <w:rPr>
-          <w:rFonts w:cstheme="minorHAnsi"/>
-        </w:rPr>
-        <w:t>(Basic)</w:t>
-      </w:r>
-      <w:r>
-        <w:rPr>
-          <w:rFonts w:cstheme="minorHAnsi"/>
-        </w:rPr>
-        <w:t>,</w:t>
-      </w:r>
-      <w:r>
-        <w:rPr>
-          <w:rFonts w:cstheme="minorHAnsi"/>
-        </w:rPr>
-        <w:t xml:space="preserve"> </w:t>
-      </w:r>
-      <w:r>
-        <w:rPr>
-          <w:rFonts w:cstheme="minorHAnsi"/>
-        </w:rPr>
         <w:t>PHP</w:t>
       </w:r>
       <w:r>
         <w:rPr>
           <w:rFonts w:cstheme="minorHAnsi"/>
         </w:rPr>
-        <w:t xml:space="preserve"> (Basic)</w:t>
-      </w:r>
-      <w:r>
-        <w:rPr>
-          <w:rFonts w:cstheme="minorHAnsi"/>
-        </w:rPr>
-        <w:t xml:space="preserve">, C++ </w:t>
-      </w:r>
-      <w:r>
-        <w:rPr>
-          <w:rFonts w:cstheme="minorHAnsi"/>
-        </w:rPr>
-        <w:t>(Basic)</w:t>
+        <w:t xml:space="preserve"> (Basic), C++ (Basic)</w:t>
       </w:r>
     </w:p>
-    <w:bookmarkEnd w:id="0"/>
     <w:p>
       <w:pPr>
         <w:pStyle w:val="ListParagraph"/>
@@ -1557,50 +1507,14 @@
     <w:p>
       <w:pPr>
         <w:pStyle w:val="ListParagraph"/>
-        <w:numPr>
-          <w:ilvl w:val="0"/>
-          <w:numId w:val="13"/>
-        </w:numPr>
         <w:spacing w:after="80" w:line="240" w:lineRule="auto"/>
-        <w:rPr>
-          <w:rFonts w:cstheme="minorHAnsi"/>
-        </w:rPr>
-      </w:pPr>
-      <w:proofErr w:type="spellStart"/>
-      <w:r>
-        <w:rPr>
-          <w:rFonts w:cstheme="minorHAnsi"/>
-        </w:rPr>
-        <w:t>Kaggle</w:t>
-      </w:r>
-      <w:proofErr w:type="spellEnd"/>
-      <w:r>
-        <w:rPr>
-          <w:rFonts w:cstheme="minorHAnsi"/>
-        </w:rPr>
-        <w:t xml:space="preserve"> Data Analysis</w:t>
-      </w:r>
-      <w:r>
-        <w:rPr>
-          <w:rFonts w:cstheme="minorHAnsi"/>
-        </w:rPr>
-        <w:t xml:space="preserve"> Competitions</w:t>
-      </w:r>
-      <w:r>
-        <w:rPr>
-          <w:rFonts w:cstheme="minorHAnsi"/>
-        </w:rPr>
-        <w:t xml:space="preserve">: </w:t>
-      </w:r>
-      <w:hyperlink r:id="rId11" w:history="1">
-        <w:r>
-          <w:rPr>
-            <w:rStyle w:val="Hyperlink"/>
-            <w:rFonts w:cstheme="minorHAnsi"/>
-          </w:rPr>
-          <w:t>https://www.kaggle.com/gannis</w:t>
-        </w:r>
-      </w:hyperlink>
+        <w:ind w:left="360"/>
+        <w:rPr>
+          <w:rFonts w:cstheme="minorHAnsi"/>
+        </w:rPr>
+      </w:pPr>
+      <w:bookmarkStart w:id="0" w:name="_GoBack"/>
+      <w:bookmarkEnd w:id="0"/>
     </w:p>
     <w:sectPr>
       <w:pgSz w:w="12240" w:h="15840" w:code="1"/>
@@ -3903,7 +3817,7 @@
 </file>
 
 <file path=customXml/itemProps1.xml><?xml version="1.0" encoding="utf-8"?>
-<ds:datastoreItem xmlns:ds="http://schemas.openxmlformats.org/officeDocument/2006/customXml" ds:itemID="{A8A0C7AF-AEDE-4A45-9B47-CB2DE45F3C4D}">
+<ds:datastoreItem xmlns:ds="http://schemas.openxmlformats.org/officeDocument/2006/customXml" ds:itemID="{1774ACD3-DA2F-404F-BE35-94C8F917BC48}">
   <ds:schemaRefs>
     <ds:schemaRef ds:uri="http://schemas.openxmlformats.org/officeDocument/2006/bibliography"/>
   </ds:schemaRefs>

--- a/resume_rennekej.docx
+++ b/resume_rennekej.docx
@@ -415,7 +415,15 @@
         <w:rPr>
           <w:rFonts w:cstheme="minorHAnsi"/>
         </w:rPr>
-        <w:t>Deployed to</w:t>
+        <w:t>Designed for concurrent</w:t>
+      </w:r>
+      <w:bookmarkStart w:id="0" w:name="_GoBack"/>
+      <w:bookmarkEnd w:id="0"/>
+      <w:r>
+        <w:rPr>
+          <w:rFonts w:cstheme="minorHAnsi"/>
+        </w:rPr>
+        <w:t xml:space="preserve"> use in</w:t>
       </w:r>
       <w:r>
         <w:rPr>
@@ -874,7 +882,19 @@
         <w:rPr>
           <w:rFonts w:cstheme="minorHAnsi"/>
         </w:rPr>
-        <w:t xml:space="preserve"> (Advanced)</w:t>
+        <w:t xml:space="preserve"> (</w:t>
+      </w:r>
+      <w:r>
+        <w:rPr>
+          <w:rFonts w:cstheme="minorHAnsi"/>
+        </w:rPr>
+        <w:t>Intermediate</w:t>
+      </w:r>
+      <w:r>
+        <w:rPr>
+          <w:rFonts w:cstheme="minorHAnsi"/>
+        </w:rPr>
+        <w:t>)</w:t>
       </w:r>
       <w:r>
         <w:rPr>
@@ -1133,6 +1153,12 @@
         <w:rPr>
           <w:rFonts w:cstheme="minorHAnsi"/>
         </w:rPr>
+        <w:t xml:space="preserve"> Slack,</w:t>
+      </w:r>
+      <w:r>
+        <w:rPr>
+          <w:rFonts w:cstheme="minorHAnsi"/>
+        </w:rPr>
         <w:t xml:space="preserve"> RESTful </w:t>
       </w:r>
       <w:r>
@@ -1151,7 +1177,19 @@
         <w:rPr>
           <w:rFonts w:cstheme="minorHAnsi"/>
         </w:rPr>
-        <w:t xml:space="preserve"> jQuery, Bootstrap</w:t>
+        <w:t xml:space="preserve"> jQuery,</w:t>
+      </w:r>
+      <w:r>
+        <w:rPr>
+          <w:rFonts w:cstheme="minorHAnsi"/>
+        </w:rPr>
+        <w:t xml:space="preserve"> Dojo,</w:t>
+      </w:r>
+      <w:r>
+        <w:rPr>
+          <w:rFonts w:cstheme="minorHAnsi"/>
+        </w:rPr>
+        <w:t xml:space="preserve"> Bootstrap</w:t>
       </w:r>
       <w:r>
         <w:rPr>
@@ -1513,8 +1551,6 @@
           <w:rFonts w:cstheme="minorHAnsi"/>
         </w:rPr>
       </w:pPr>
-      <w:bookmarkStart w:id="0" w:name="_GoBack"/>
-      <w:bookmarkEnd w:id="0"/>
     </w:p>
     <w:sectPr>
       <w:pgSz w:w="12240" w:h="15840" w:code="1"/>
@@ -3817,7 +3853,7 @@
 </file>
 
 <file path=customXml/itemProps1.xml><?xml version="1.0" encoding="utf-8"?>
-<ds:datastoreItem xmlns:ds="http://schemas.openxmlformats.org/officeDocument/2006/customXml" ds:itemID="{1774ACD3-DA2F-404F-BE35-94C8F917BC48}">
+<ds:datastoreItem xmlns:ds="http://schemas.openxmlformats.org/officeDocument/2006/customXml" ds:itemID="{866827A9-9870-4285-8FE2-43BF7005A00E}">
   <ds:schemaRefs>
     <ds:schemaRef ds:uri="http://schemas.openxmlformats.org/officeDocument/2006/bibliography"/>
   </ds:schemaRefs>
